--- a/Paper/GW2425_Demaecker_Daan_NL_Paper..docx
+++ b/Paper/GW2425_Demaecker_Daan_NL_Paper..docx
@@ -348,11 +348,9 @@
             </w:tabs>
             <w:rPr>
               <w:noProof/>
-              <w:kern w:val="2"/>
-              <w:sz w:val="24"/>
-              <w:szCs w:val="24"/>
-              <w:lang w:val="en-BE" w:eastAsia="en-GB"/>
-              <w14:ligatures w14:val="standardContextual"/>
+              <w:sz w:val="22"/>
+              <w:szCs w:val="22"/>
+              <w:lang w:val="en-GB" w:eastAsia="en-GB"/>
             </w:rPr>
           </w:pPr>
           <w:r>
@@ -364,7 +362,7 @@
           <w:r>
             <w:fldChar w:fldCharType="separate"/>
           </w:r>
-          <w:hyperlink w:anchor="_Toc153482830" w:history="1">
+          <w:hyperlink w:anchor="_Toc206170138" w:history="1">
             <w:r>
               <w:rPr>
                 <w:rStyle w:val="Hyperlink"/>
@@ -391,7 +389,7 @@
                 <w:noProof/>
                 <w:webHidden/>
               </w:rPr>
-              <w:instrText xml:space="preserve"> PAGEREF _Toc153482830 \h </w:instrText>
+              <w:instrText xml:space="preserve"> PAGEREF _Toc206170138 \h </w:instrText>
             </w:r>
             <w:r>
               <w:rPr>
@@ -411,7 +409,7 @@
                 <w:noProof/>
                 <w:webHidden/>
               </w:rPr>
-              <w:t>2</w:t>
+              <w:t>3</w:t>
             </w:r>
             <w:r>
               <w:rPr>
@@ -430,14 +428,12 @@
             </w:tabs>
             <w:rPr>
               <w:noProof/>
-              <w:kern w:val="2"/>
-              <w:sz w:val="24"/>
-              <w:szCs w:val="24"/>
-              <w:lang w:val="en-BE" w:eastAsia="en-GB"/>
-              <w14:ligatures w14:val="standardContextual"/>
+              <w:sz w:val="22"/>
+              <w:szCs w:val="22"/>
+              <w:lang w:val="en-GB" w:eastAsia="en-GB"/>
             </w:rPr>
           </w:pPr>
-          <w:hyperlink w:anchor="_Toc153482831" w:history="1">
+          <w:hyperlink w:anchor="_Toc206170139" w:history="1">
             <w:r>
               <w:rPr>
                 <w:rStyle w:val="Hyperlink"/>
@@ -464,7 +460,7 @@
                 <w:noProof/>
                 <w:webHidden/>
               </w:rPr>
-              <w:instrText xml:space="preserve"> PAGEREF _Toc153482831 \h </w:instrText>
+              <w:instrText xml:space="preserve"> PAGEREF _Toc206170139 \h </w:instrText>
             </w:r>
             <w:r>
               <w:rPr>
@@ -484,7 +480,7 @@
                 <w:noProof/>
                 <w:webHidden/>
               </w:rPr>
-              <w:t>3</w:t>
+              <w:t>4</w:t>
             </w:r>
             <w:r>
               <w:rPr>
@@ -503,14 +499,12 @@
             </w:tabs>
             <w:rPr>
               <w:noProof/>
-              <w:kern w:val="2"/>
-              <w:sz w:val="24"/>
-              <w:szCs w:val="24"/>
-              <w:lang w:val="en-BE" w:eastAsia="en-GB"/>
-              <w14:ligatures w14:val="standardContextual"/>
+              <w:sz w:val="22"/>
+              <w:szCs w:val="22"/>
+              <w:lang w:val="en-GB" w:eastAsia="en-GB"/>
             </w:rPr>
           </w:pPr>
-          <w:hyperlink w:anchor="_Toc153482832" w:history="1">
+          <w:hyperlink w:anchor="_Toc206170140" w:history="1">
             <w:r>
               <w:rPr>
                 <w:rStyle w:val="Hyperlink"/>
@@ -537,7 +531,7 @@
                 <w:noProof/>
                 <w:webHidden/>
               </w:rPr>
-              <w:instrText xml:space="preserve"> PAGEREF _Toc153482832 \h </w:instrText>
+              <w:instrText xml:space="preserve"> PAGEREF _Toc206170140 \h </w:instrText>
             </w:r>
             <w:r>
               <w:rPr>
@@ -557,7 +551,7 @@
                 <w:noProof/>
                 <w:webHidden/>
               </w:rPr>
-              <w:t>4</w:t>
+              <w:t>5</w:t>
             </w:r>
             <w:r>
               <w:rPr>
@@ -576,14 +570,12 @@
             </w:tabs>
             <w:rPr>
               <w:noProof/>
-              <w:kern w:val="2"/>
-              <w:sz w:val="24"/>
-              <w:szCs w:val="24"/>
-              <w:lang w:val="en-BE" w:eastAsia="en-GB"/>
-              <w14:ligatures w14:val="standardContextual"/>
+              <w:sz w:val="22"/>
+              <w:szCs w:val="22"/>
+              <w:lang w:val="en-GB" w:eastAsia="en-GB"/>
             </w:rPr>
           </w:pPr>
-          <w:hyperlink w:anchor="_Toc153482833" w:history="1">
+          <w:hyperlink w:anchor="_Toc206170141" w:history="1">
             <w:r>
               <w:rPr>
                 <w:rStyle w:val="Hyperlink"/>
@@ -610,7 +602,7 @@
                 <w:noProof/>
                 <w:webHidden/>
               </w:rPr>
-              <w:instrText xml:space="preserve"> PAGEREF _Toc153482833 \h </w:instrText>
+              <w:instrText xml:space="preserve"> PAGEREF _Toc206170141 \h </w:instrText>
             </w:r>
             <w:r>
               <w:rPr>
@@ -630,7 +622,7 @@
                 <w:noProof/>
                 <w:webHidden/>
               </w:rPr>
-              <w:t>5</w:t>
+              <w:t>6</w:t>
             </w:r>
             <w:r>
               <w:rPr>
@@ -649,34 +641,160 @@
             </w:tabs>
             <w:rPr>
               <w:noProof/>
-              <w:kern w:val="2"/>
-              <w:sz w:val="24"/>
-              <w:szCs w:val="24"/>
-              <w:lang w:val="en-BE" w:eastAsia="en-GB"/>
-              <w14:ligatures w14:val="standardContextual"/>
+              <w:sz w:val="22"/>
+              <w:szCs w:val="22"/>
+              <w:lang w:val="en-GB" w:eastAsia="en-GB"/>
             </w:rPr>
           </w:pPr>
-          <w:hyperlink w:anchor="_Toc153482834" w:history="1">
+          <w:hyperlink w:anchor="_Toc206170142" w:history="1">
             <w:r>
               <w:rPr>
                 <w:rStyle w:val="Hyperlink"/>
                 <w:noProof/>
               </w:rPr>
-              <w:t>Literature</w:t>
-            </w:r>
+              <w:t>Literature Study / Theoretical Framework</w:t>
+            </w:r>
+            <w:r>
+              <w:rPr>
+                <w:noProof/>
+                <w:webHidden/>
+              </w:rPr>
+              <w:tab/>
+            </w:r>
+            <w:r>
+              <w:rPr>
+                <w:noProof/>
+                <w:webHidden/>
+              </w:rPr>
+              <w:fldChar w:fldCharType="begin"/>
+            </w:r>
+            <w:r>
+              <w:rPr>
+                <w:noProof/>
+                <w:webHidden/>
+              </w:rPr>
+              <w:instrText xml:space="preserve"> PAGEREF _Toc206170142 \h </w:instrText>
+            </w:r>
+            <w:r>
+              <w:rPr>
+                <w:noProof/>
+                <w:webHidden/>
+              </w:rPr>
+            </w:r>
+            <w:r>
+              <w:rPr>
+                <w:noProof/>
+                <w:webHidden/>
+              </w:rPr>
+              <w:fldChar w:fldCharType="separate"/>
+            </w:r>
+            <w:r>
+              <w:rPr>
+                <w:noProof/>
+                <w:webHidden/>
+              </w:rPr>
+              <w:t>7</w:t>
+            </w:r>
+            <w:r>
+              <w:rPr>
+                <w:noProof/>
+                <w:webHidden/>
+              </w:rPr>
+              <w:fldChar w:fldCharType="end"/>
+            </w:r>
+          </w:hyperlink>
+        </w:p>
+        <w:p>
+          <w:pPr>
+            <w:pStyle w:val="TOC2"/>
+            <w:tabs>
+              <w:tab w:val="right" w:leader="dot" w:pos="9350"/>
+            </w:tabs>
+            <w:rPr>
+              <w:noProof/>
+              <w:sz w:val="22"/>
+              <w:szCs w:val="22"/>
+              <w:lang w:val="en-GB" w:eastAsia="en-GB"/>
+            </w:rPr>
+          </w:pPr>
+          <w:hyperlink w:anchor="_Toc206170143" w:history="1">
             <w:r>
               <w:rPr>
                 <w:rStyle w:val="Hyperlink"/>
                 <w:noProof/>
               </w:rPr>
-              <w:t xml:space="preserve"> </w:t>
-            </w:r>
+              <w:t>1. Deferred rendering</w:t>
+            </w:r>
+            <w:r>
+              <w:rPr>
+                <w:noProof/>
+                <w:webHidden/>
+              </w:rPr>
+              <w:tab/>
+            </w:r>
+            <w:r>
+              <w:rPr>
+                <w:noProof/>
+                <w:webHidden/>
+              </w:rPr>
+              <w:fldChar w:fldCharType="begin"/>
+            </w:r>
+            <w:r>
+              <w:rPr>
+                <w:noProof/>
+                <w:webHidden/>
+              </w:rPr>
+              <w:instrText xml:space="preserve"> PAGEREF _Toc206170143 \h </w:instrText>
+            </w:r>
+            <w:r>
+              <w:rPr>
+                <w:noProof/>
+                <w:webHidden/>
+              </w:rPr>
+            </w:r>
+            <w:r>
+              <w:rPr>
+                <w:noProof/>
+                <w:webHidden/>
+              </w:rPr>
+              <w:fldChar w:fldCharType="separate"/>
+            </w:r>
+            <w:r>
+              <w:rPr>
+                <w:noProof/>
+                <w:webHidden/>
+              </w:rPr>
+              <w:t>7</w:t>
+            </w:r>
+            <w:r>
+              <w:rPr>
+                <w:noProof/>
+                <w:webHidden/>
+              </w:rPr>
+              <w:fldChar w:fldCharType="end"/>
+            </w:r>
+          </w:hyperlink>
+        </w:p>
+        <w:p>
+          <w:pPr>
+            <w:pStyle w:val="TOC2"/>
+            <w:tabs>
+              <w:tab w:val="right" w:leader="dot" w:pos="9350"/>
+            </w:tabs>
+            <w:rPr>
+              <w:noProof/>
+              <w:sz w:val="22"/>
+              <w:szCs w:val="22"/>
+              <w:lang w:val="en-GB" w:eastAsia="en-GB"/>
+            </w:rPr>
+          </w:pPr>
+          <w:hyperlink w:anchor="_Toc206170144" w:history="1">
             <w:r>
               <w:rPr>
                 <w:rStyle w:val="Hyperlink"/>
                 <w:noProof/>
               </w:rPr>
-              <w:t>Study / Theoretical Framework</w:t>
+              <w:t>2. Global illumination</w:t>
             </w:r>
             <w:r>
               <w:rPr>
@@ -697,7 +815,7 @@
                 <w:noProof/>
                 <w:webHidden/>
               </w:rPr>
-              <w:instrText xml:space="preserve"> PAGEREF _Toc153482834 \h </w:instrText>
+              <w:instrText xml:space="preserve"> PAGEREF _Toc206170144 \h </w:instrText>
             </w:r>
             <w:r>
               <w:rPr>
@@ -717,7 +835,362 @@
                 <w:noProof/>
                 <w:webHidden/>
               </w:rPr>
-              <w:t>6</w:t>
+              <w:t>7</w:t>
+            </w:r>
+            <w:r>
+              <w:rPr>
+                <w:noProof/>
+                <w:webHidden/>
+              </w:rPr>
+              <w:fldChar w:fldCharType="end"/>
+            </w:r>
+          </w:hyperlink>
+        </w:p>
+        <w:p>
+          <w:pPr>
+            <w:pStyle w:val="TOC2"/>
+            <w:tabs>
+              <w:tab w:val="right" w:leader="dot" w:pos="9350"/>
+            </w:tabs>
+            <w:rPr>
+              <w:noProof/>
+              <w:sz w:val="22"/>
+              <w:szCs w:val="22"/>
+              <w:lang w:val="en-GB" w:eastAsia="en-GB"/>
+            </w:rPr>
+          </w:pPr>
+          <w:hyperlink w:anchor="_Toc206170145" w:history="1">
+            <w:r>
+              <w:rPr>
+                <w:rStyle w:val="Hyperlink"/>
+                <w:noProof/>
+              </w:rPr>
+              <w:t>3. Ambient occlusion</w:t>
+            </w:r>
+            <w:r>
+              <w:rPr>
+                <w:noProof/>
+                <w:webHidden/>
+              </w:rPr>
+              <w:tab/>
+            </w:r>
+            <w:r>
+              <w:rPr>
+                <w:noProof/>
+                <w:webHidden/>
+              </w:rPr>
+              <w:fldChar w:fldCharType="begin"/>
+            </w:r>
+            <w:r>
+              <w:rPr>
+                <w:noProof/>
+                <w:webHidden/>
+              </w:rPr>
+              <w:instrText xml:space="preserve"> PAGEREF _Toc206170145 \h </w:instrText>
+            </w:r>
+            <w:r>
+              <w:rPr>
+                <w:noProof/>
+                <w:webHidden/>
+              </w:rPr>
+            </w:r>
+            <w:r>
+              <w:rPr>
+                <w:noProof/>
+                <w:webHidden/>
+              </w:rPr>
+              <w:fldChar w:fldCharType="separate"/>
+            </w:r>
+            <w:r>
+              <w:rPr>
+                <w:noProof/>
+                <w:webHidden/>
+              </w:rPr>
+              <w:t>8</w:t>
+            </w:r>
+            <w:r>
+              <w:rPr>
+                <w:noProof/>
+                <w:webHidden/>
+              </w:rPr>
+              <w:fldChar w:fldCharType="end"/>
+            </w:r>
+          </w:hyperlink>
+        </w:p>
+        <w:p>
+          <w:pPr>
+            <w:pStyle w:val="TOC2"/>
+            <w:tabs>
+              <w:tab w:val="right" w:leader="dot" w:pos="9350"/>
+            </w:tabs>
+            <w:rPr>
+              <w:noProof/>
+              <w:sz w:val="22"/>
+              <w:szCs w:val="22"/>
+              <w:lang w:val="en-GB" w:eastAsia="en-GB"/>
+            </w:rPr>
+          </w:pPr>
+          <w:hyperlink w:anchor="_Toc206170146" w:history="1">
+            <w:r>
+              <w:rPr>
+                <w:rStyle w:val="Hyperlink"/>
+                <w:noProof/>
+              </w:rPr>
+              <w:t>4. Screen space ambient occlusion</w:t>
+            </w:r>
+            <w:r>
+              <w:rPr>
+                <w:noProof/>
+                <w:webHidden/>
+              </w:rPr>
+              <w:tab/>
+            </w:r>
+            <w:r>
+              <w:rPr>
+                <w:noProof/>
+                <w:webHidden/>
+              </w:rPr>
+              <w:fldChar w:fldCharType="begin"/>
+            </w:r>
+            <w:r>
+              <w:rPr>
+                <w:noProof/>
+                <w:webHidden/>
+              </w:rPr>
+              <w:instrText xml:space="preserve"> PAGEREF _Toc206170146 \h </w:instrText>
+            </w:r>
+            <w:r>
+              <w:rPr>
+                <w:noProof/>
+                <w:webHidden/>
+              </w:rPr>
+            </w:r>
+            <w:r>
+              <w:rPr>
+                <w:noProof/>
+                <w:webHidden/>
+              </w:rPr>
+              <w:fldChar w:fldCharType="separate"/>
+            </w:r>
+            <w:r>
+              <w:rPr>
+                <w:noProof/>
+                <w:webHidden/>
+              </w:rPr>
+              <w:t>8</w:t>
+            </w:r>
+            <w:r>
+              <w:rPr>
+                <w:noProof/>
+                <w:webHidden/>
+              </w:rPr>
+              <w:fldChar w:fldCharType="end"/>
+            </w:r>
+          </w:hyperlink>
+        </w:p>
+        <w:p>
+          <w:pPr>
+            <w:pStyle w:val="TOC3"/>
+            <w:tabs>
+              <w:tab w:val="right" w:leader="dot" w:pos="9350"/>
+            </w:tabs>
+            <w:rPr>
+              <w:noProof/>
+              <w:sz w:val="22"/>
+              <w:szCs w:val="22"/>
+              <w:lang w:val="en-GB" w:eastAsia="en-GB"/>
+            </w:rPr>
+          </w:pPr>
+          <w:hyperlink w:anchor="_Toc206170147" w:history="1">
+            <w:r>
+              <w:rPr>
+                <w:rStyle w:val="Hyperlink"/>
+                <w:noProof/>
+              </w:rPr>
+              <w:t>4.1 Screen-based ambient occlusion</w:t>
+            </w:r>
+            <w:r>
+              <w:rPr>
+                <w:noProof/>
+                <w:webHidden/>
+              </w:rPr>
+              <w:tab/>
+            </w:r>
+            <w:r>
+              <w:rPr>
+                <w:noProof/>
+                <w:webHidden/>
+              </w:rPr>
+              <w:fldChar w:fldCharType="begin"/>
+            </w:r>
+            <w:r>
+              <w:rPr>
+                <w:noProof/>
+                <w:webHidden/>
+              </w:rPr>
+              <w:instrText xml:space="preserve"> PAGEREF _Toc206170147 \h </w:instrText>
+            </w:r>
+            <w:r>
+              <w:rPr>
+                <w:noProof/>
+                <w:webHidden/>
+              </w:rPr>
+            </w:r>
+            <w:r>
+              <w:rPr>
+                <w:noProof/>
+                <w:webHidden/>
+              </w:rPr>
+              <w:fldChar w:fldCharType="separate"/>
+            </w:r>
+            <w:r>
+              <w:rPr>
+                <w:noProof/>
+                <w:webHidden/>
+              </w:rPr>
+              <w:t>9</w:t>
+            </w:r>
+            <w:r>
+              <w:rPr>
+                <w:noProof/>
+                <w:webHidden/>
+              </w:rPr>
+              <w:fldChar w:fldCharType="end"/>
+            </w:r>
+          </w:hyperlink>
+        </w:p>
+        <w:p>
+          <w:pPr>
+            <w:pStyle w:val="TOC3"/>
+            <w:tabs>
+              <w:tab w:val="right" w:leader="dot" w:pos="9350"/>
+            </w:tabs>
+            <w:rPr>
+              <w:noProof/>
+              <w:sz w:val="22"/>
+              <w:szCs w:val="22"/>
+              <w:lang w:val="en-GB" w:eastAsia="en-GB"/>
+            </w:rPr>
+          </w:pPr>
+          <w:hyperlink w:anchor="_Toc206170148" w:history="1">
+            <w:r>
+              <w:rPr>
+                <w:rStyle w:val="Hyperlink"/>
+                <w:noProof/>
+              </w:rPr>
+              <w:t>4.2 Horizon-based ambient occlusion</w:t>
+            </w:r>
+            <w:r>
+              <w:rPr>
+                <w:noProof/>
+                <w:webHidden/>
+              </w:rPr>
+              <w:tab/>
+            </w:r>
+            <w:r>
+              <w:rPr>
+                <w:noProof/>
+                <w:webHidden/>
+              </w:rPr>
+              <w:fldChar w:fldCharType="begin"/>
+            </w:r>
+            <w:r>
+              <w:rPr>
+                <w:noProof/>
+                <w:webHidden/>
+              </w:rPr>
+              <w:instrText xml:space="preserve"> PAGEREF _Toc206170148 \h </w:instrText>
+            </w:r>
+            <w:r>
+              <w:rPr>
+                <w:noProof/>
+                <w:webHidden/>
+              </w:rPr>
+            </w:r>
+            <w:r>
+              <w:rPr>
+                <w:noProof/>
+                <w:webHidden/>
+              </w:rPr>
+              <w:fldChar w:fldCharType="separate"/>
+            </w:r>
+            <w:r>
+              <w:rPr>
+                <w:noProof/>
+                <w:webHidden/>
+              </w:rPr>
+              <w:t>9</w:t>
+            </w:r>
+            <w:r>
+              <w:rPr>
+                <w:noProof/>
+                <w:webHidden/>
+              </w:rPr>
+              <w:fldChar w:fldCharType="end"/>
+            </w:r>
+          </w:hyperlink>
+        </w:p>
+        <w:p>
+          <w:pPr>
+            <w:pStyle w:val="TOC3"/>
+            <w:tabs>
+              <w:tab w:val="right" w:leader="dot" w:pos="9350"/>
+            </w:tabs>
+            <w:rPr>
+              <w:noProof/>
+              <w:sz w:val="22"/>
+              <w:szCs w:val="22"/>
+              <w:lang w:val="en-GB" w:eastAsia="en-GB"/>
+            </w:rPr>
+          </w:pPr>
+          <w:hyperlink w:anchor="_Toc206170149" w:history="1">
+            <w:r>
+              <w:rPr>
+                <w:rStyle w:val="Hyperlink"/>
+                <w:noProof/>
+              </w:rPr>
+              <w:t>4.3 Ground-truth ambient occlusion</w:t>
+            </w:r>
+            <w:r>
+              <w:rPr>
+                <w:noProof/>
+                <w:webHidden/>
+              </w:rPr>
+              <w:tab/>
+            </w:r>
+            <w:r>
+              <w:rPr>
+                <w:noProof/>
+                <w:webHidden/>
+              </w:rPr>
+              <w:fldChar w:fldCharType="begin"/>
+            </w:r>
+            <w:r>
+              <w:rPr>
+                <w:noProof/>
+                <w:webHidden/>
+              </w:rPr>
+              <w:instrText xml:space="preserve"> PAGEREF _Toc206170149 \h </w:instrText>
+            </w:r>
+            <w:r>
+              <w:rPr>
+                <w:noProof/>
+                <w:webHidden/>
+              </w:rPr>
+            </w:r>
+            <w:r>
+              <w:rPr>
+                <w:noProof/>
+                <w:webHidden/>
+              </w:rPr>
+              <w:fldChar w:fldCharType="separate"/>
+            </w:r>
+            <w:r>
+              <w:rPr>
+                <w:noProof/>
+                <w:webHidden/>
+              </w:rPr>
+              <w:t>9</w:t>
             </w:r>
             <w:r>
               <w:rPr>
@@ -736,14 +1209,12 @@
             </w:tabs>
             <w:rPr>
               <w:noProof/>
-              <w:kern w:val="2"/>
-              <w:sz w:val="24"/>
-              <w:szCs w:val="24"/>
-              <w:lang w:val="en-BE" w:eastAsia="en-GB"/>
-              <w14:ligatures w14:val="standardContextual"/>
+              <w:sz w:val="22"/>
+              <w:szCs w:val="22"/>
+              <w:lang w:val="en-GB" w:eastAsia="en-GB"/>
             </w:rPr>
           </w:pPr>
-          <w:hyperlink w:anchor="_Toc153482835" w:history="1">
+          <w:hyperlink w:anchor="_Toc206170150" w:history="1">
             <w:r>
               <w:rPr>
                 <w:rStyle w:val="Hyperlink"/>
@@ -770,7 +1241,7 @@
                 <w:noProof/>
                 <w:webHidden/>
               </w:rPr>
-              <w:instrText xml:space="preserve"> PAGEREF _Toc153482835 \h </w:instrText>
+              <w:instrText xml:space="preserve"> PAGEREF _Toc206170150 \h </w:instrText>
             </w:r>
             <w:r>
               <w:rPr>
@@ -790,7 +1261,7 @@
                 <w:noProof/>
                 <w:webHidden/>
               </w:rPr>
-              <w:t>7</w:t>
+              <w:t>10</w:t>
             </w:r>
             <w:r>
               <w:rPr>
@@ -805,19 +1276,17 @@
           <w:pPr>
             <w:pStyle w:val="TOC2"/>
             <w:tabs>
-              <w:tab w:val="left" w:pos="720"/>
+              <w:tab w:val="left" w:pos="660"/>
               <w:tab w:val="right" w:leader="dot" w:pos="9350"/>
             </w:tabs>
             <w:rPr>
               <w:noProof/>
-              <w:kern w:val="2"/>
-              <w:sz w:val="24"/>
-              <w:szCs w:val="24"/>
-              <w:lang w:val="en-BE" w:eastAsia="en-GB"/>
-              <w14:ligatures w14:val="standardContextual"/>
+              <w:sz w:val="22"/>
+              <w:szCs w:val="22"/>
+              <w:lang w:val="en-GB" w:eastAsia="en-GB"/>
             </w:rPr>
           </w:pPr>
-          <w:hyperlink w:anchor="_Toc153482836" w:history="1">
+          <w:hyperlink w:anchor="_Toc206170151" w:history="1">
             <w:r>
               <w:rPr>
                 <w:rStyle w:val="Hyperlink"/>
@@ -828,11 +1297,9 @@
             <w:r>
               <w:rPr>
                 <w:noProof/>
-                <w:kern w:val="2"/>
-                <w:sz w:val="24"/>
-                <w:szCs w:val="24"/>
-                <w:lang w:val="en-BE" w:eastAsia="en-GB"/>
-                <w14:ligatures w14:val="standardContextual"/>
+                <w:sz w:val="22"/>
+                <w:szCs w:val="22"/>
+                <w:lang w:val="en-GB" w:eastAsia="en-GB"/>
               </w:rPr>
               <w:tab/>
             </w:r>
@@ -841,7 +1308,7 @@
                 <w:rStyle w:val="Hyperlink"/>
                 <w:noProof/>
               </w:rPr>
-              <w:t>Topic 1</w:t>
+              <w:t>Implementing the different techniques</w:t>
             </w:r>
             <w:r>
               <w:rPr>
@@ -862,7 +1329,7 @@
                 <w:noProof/>
                 <w:webHidden/>
               </w:rPr>
-              <w:instrText xml:space="preserve"> PAGEREF _Toc153482836 \h </w:instrText>
+              <w:instrText xml:space="preserve"> PAGEREF _Toc206170151 \h </w:instrText>
             </w:r>
             <w:r>
               <w:rPr>
@@ -882,7 +1349,7 @@
                 <w:noProof/>
                 <w:webHidden/>
               </w:rPr>
-              <w:t>7</w:t>
+              <w:t>10</w:t>
             </w:r>
             <w:r>
               <w:rPr>
@@ -897,34 +1364,30 @@
           <w:pPr>
             <w:pStyle w:val="TOC3"/>
             <w:tabs>
-              <w:tab w:val="left" w:pos="1200"/>
+              <w:tab w:val="left" w:pos="1100"/>
               <w:tab w:val="right" w:leader="dot" w:pos="9350"/>
             </w:tabs>
             <w:rPr>
               <w:noProof/>
-              <w:kern w:val="2"/>
-              <w:sz w:val="24"/>
-              <w:szCs w:val="24"/>
-              <w:lang w:val="en-BE" w:eastAsia="en-GB"/>
-              <w14:ligatures w14:val="standardContextual"/>
+              <w:sz w:val="22"/>
+              <w:szCs w:val="22"/>
+              <w:lang w:val="en-GB" w:eastAsia="en-GB"/>
             </w:rPr>
           </w:pPr>
-          <w:hyperlink w:anchor="_Toc153482837" w:history="1">
+          <w:hyperlink w:anchor="_Toc206170152" w:history="1">
             <w:r>
               <w:rPr>
                 <w:rStyle w:val="Hyperlink"/>
                 <w:noProof/>
               </w:rPr>
-              <w:t>1.1.</w:t>
-            </w:r>
-            <w:r>
-              <w:rPr>
-                <w:noProof/>
-                <w:kern w:val="2"/>
-                <w:sz w:val="24"/>
-                <w:szCs w:val="24"/>
-                <w:lang w:val="en-BE" w:eastAsia="en-GB"/>
-                <w14:ligatures w14:val="standardContextual"/>
+              <w:t>1.1</w:t>
+            </w:r>
+            <w:r>
+              <w:rPr>
+                <w:noProof/>
+                <w:sz w:val="22"/>
+                <w:szCs w:val="22"/>
+                <w:lang w:val="en-GB" w:eastAsia="en-GB"/>
               </w:rPr>
               <w:tab/>
             </w:r>
@@ -933,7 +1396,7 @@
                 <w:rStyle w:val="Hyperlink"/>
                 <w:noProof/>
               </w:rPr>
-              <w:t>Subtopic 1</w:t>
+              <w:t>Screen space ambient occlusion</w:t>
             </w:r>
             <w:r>
               <w:rPr>
@@ -954,7 +1417,7 @@
                 <w:noProof/>
                 <w:webHidden/>
               </w:rPr>
-              <w:instrText xml:space="preserve"> PAGEREF _Toc153482837 \h </w:instrText>
+              <w:instrText xml:space="preserve"> PAGEREF _Toc206170152 \h </w:instrText>
             </w:r>
             <w:r>
               <w:rPr>
@@ -974,7 +1437,7 @@
                 <w:noProof/>
                 <w:webHidden/>
               </w:rPr>
-              <w:t>7</w:t>
+              <w:t>10</w:t>
             </w:r>
             <w:r>
               <w:rPr>
@@ -989,34 +1452,30 @@
           <w:pPr>
             <w:pStyle w:val="TOC3"/>
             <w:tabs>
-              <w:tab w:val="left" w:pos="1200"/>
+              <w:tab w:val="left" w:pos="1100"/>
               <w:tab w:val="right" w:leader="dot" w:pos="9350"/>
             </w:tabs>
             <w:rPr>
               <w:noProof/>
-              <w:kern w:val="2"/>
-              <w:sz w:val="24"/>
-              <w:szCs w:val="24"/>
-              <w:lang w:val="en-BE" w:eastAsia="en-GB"/>
-              <w14:ligatures w14:val="standardContextual"/>
+              <w:sz w:val="22"/>
+              <w:szCs w:val="22"/>
+              <w:lang w:val="en-GB" w:eastAsia="en-GB"/>
             </w:rPr>
           </w:pPr>
-          <w:hyperlink w:anchor="_Toc153482838" w:history="1">
+          <w:hyperlink w:anchor="_Toc206170153" w:history="1">
             <w:r>
               <w:rPr>
                 <w:rStyle w:val="Hyperlink"/>
                 <w:noProof/>
               </w:rPr>
-              <w:t>1.1.1.</w:t>
-            </w:r>
-            <w:r>
-              <w:rPr>
-                <w:noProof/>
-                <w:kern w:val="2"/>
-                <w:sz w:val="24"/>
-                <w:szCs w:val="24"/>
-                <w:lang w:val="en-BE" w:eastAsia="en-GB"/>
-                <w14:ligatures w14:val="standardContextual"/>
+              <w:t>1.2</w:t>
+            </w:r>
+            <w:r>
+              <w:rPr>
+                <w:noProof/>
+                <w:sz w:val="22"/>
+                <w:szCs w:val="22"/>
+                <w:lang w:val="en-GB" w:eastAsia="en-GB"/>
               </w:rPr>
               <w:tab/>
             </w:r>
@@ -1025,7 +1484,7 @@
                 <w:rStyle w:val="Hyperlink"/>
                 <w:noProof/>
               </w:rPr>
-              <w:t>Subtopic</w:t>
+              <w:t>Horizon-based ambient occlusion</w:t>
             </w:r>
             <w:r>
               <w:rPr>
@@ -1046,7 +1505,7 @@
                 <w:noProof/>
                 <w:webHidden/>
               </w:rPr>
-              <w:instrText xml:space="preserve"> PAGEREF _Toc153482838 \h </w:instrText>
+              <w:instrText xml:space="preserve"> PAGEREF _Toc206170153 \h </w:instrText>
             </w:r>
             <w:r>
               <w:rPr>
@@ -1066,7 +1525,78 @@
                 <w:noProof/>
                 <w:webHidden/>
               </w:rPr>
-              <w:t>7</w:t>
+              <w:t>10</w:t>
+            </w:r>
+            <w:r>
+              <w:rPr>
+                <w:noProof/>
+                <w:webHidden/>
+              </w:rPr>
+              <w:fldChar w:fldCharType="end"/>
+            </w:r>
+          </w:hyperlink>
+        </w:p>
+        <w:p>
+          <w:pPr>
+            <w:pStyle w:val="TOC3"/>
+            <w:tabs>
+              <w:tab w:val="right" w:leader="dot" w:pos="9350"/>
+            </w:tabs>
+            <w:rPr>
+              <w:noProof/>
+              <w:sz w:val="22"/>
+              <w:szCs w:val="22"/>
+              <w:lang w:val="en-GB" w:eastAsia="en-GB"/>
+            </w:rPr>
+          </w:pPr>
+          <w:hyperlink w:anchor="_Toc206170154" w:history="1">
+            <w:r>
+              <w:rPr>
+                <w:rStyle w:val="Hyperlink"/>
+                <w:noProof/>
+              </w:rPr>
+              <w:t>1.3 Ground truth ambient occlusion</w:t>
+            </w:r>
+            <w:r>
+              <w:rPr>
+                <w:noProof/>
+                <w:webHidden/>
+              </w:rPr>
+              <w:tab/>
+            </w:r>
+            <w:r>
+              <w:rPr>
+                <w:noProof/>
+                <w:webHidden/>
+              </w:rPr>
+              <w:fldChar w:fldCharType="begin"/>
+            </w:r>
+            <w:r>
+              <w:rPr>
+                <w:noProof/>
+                <w:webHidden/>
+              </w:rPr>
+              <w:instrText xml:space="preserve"> PAGEREF _Toc206170154 \h </w:instrText>
+            </w:r>
+            <w:r>
+              <w:rPr>
+                <w:noProof/>
+                <w:webHidden/>
+              </w:rPr>
+            </w:r>
+            <w:r>
+              <w:rPr>
+                <w:noProof/>
+                <w:webHidden/>
+              </w:rPr>
+              <w:fldChar w:fldCharType="separate"/>
+            </w:r>
+            <w:r>
+              <w:rPr>
+                <w:noProof/>
+                <w:webHidden/>
+              </w:rPr>
+              <w:t>10</w:t>
             </w:r>
             <w:r>
               <w:rPr>
@@ -1081,19 +1611,17 @@
           <w:pPr>
             <w:pStyle w:val="TOC2"/>
             <w:tabs>
-              <w:tab w:val="left" w:pos="720"/>
+              <w:tab w:val="left" w:pos="660"/>
               <w:tab w:val="right" w:leader="dot" w:pos="9350"/>
             </w:tabs>
             <w:rPr>
               <w:noProof/>
-              <w:kern w:val="2"/>
-              <w:sz w:val="24"/>
-              <w:szCs w:val="24"/>
-              <w:lang w:val="en-BE" w:eastAsia="en-GB"/>
-              <w14:ligatures w14:val="standardContextual"/>
+              <w:sz w:val="22"/>
+              <w:szCs w:val="22"/>
+              <w:lang w:val="en-GB" w:eastAsia="en-GB"/>
             </w:rPr>
           </w:pPr>
-          <w:hyperlink w:anchor="_Toc153482839" w:history="1">
+          <w:hyperlink w:anchor="_Toc206170155" w:history="1">
             <w:r>
               <w:rPr>
                 <w:rStyle w:val="Hyperlink"/>
@@ -1104,11 +1632,9 @@
             <w:r>
               <w:rPr>
                 <w:noProof/>
-                <w:kern w:val="2"/>
-                <w:sz w:val="24"/>
-                <w:szCs w:val="24"/>
-                <w:lang w:val="en-BE" w:eastAsia="en-GB"/>
-                <w14:ligatures w14:val="standardContextual"/>
+                <w:sz w:val="22"/>
+                <w:szCs w:val="22"/>
+                <w:lang w:val="en-GB" w:eastAsia="en-GB"/>
               </w:rPr>
               <w:tab/>
             </w:r>
@@ -1117,7 +1643,7 @@
                 <w:rStyle w:val="Hyperlink"/>
                 <w:noProof/>
               </w:rPr>
-              <w:t>Topic 2</w:t>
+              <w:t>Taking the necessary measurements</w:t>
             </w:r>
             <w:r>
               <w:rPr>
@@ -1138,7 +1664,7 @@
                 <w:noProof/>
                 <w:webHidden/>
               </w:rPr>
-              <w:instrText xml:space="preserve"> PAGEREF _Toc153482839 \h </w:instrText>
+              <w:instrText xml:space="preserve"> PAGEREF _Toc206170155 \h </w:instrText>
             </w:r>
             <w:r>
               <w:rPr>
@@ -1158,7 +1684,7 @@
                 <w:noProof/>
                 <w:webHidden/>
               </w:rPr>
-              <w:t>8</w:t>
+              <w:t>10</w:t>
             </w:r>
             <w:r>
               <w:rPr>
@@ -1173,53 +1699,32 @@
           <w:pPr>
             <w:pStyle w:val="TOC3"/>
             <w:tabs>
-              <w:tab w:val="left" w:pos="1200"/>
               <w:tab w:val="right" w:leader="dot" w:pos="9350"/>
             </w:tabs>
             <w:rPr>
               <w:noProof/>
-              <w:kern w:val="2"/>
-              <w:sz w:val="24"/>
-              <w:szCs w:val="24"/>
-              <w:lang w:val="en-BE" w:eastAsia="en-GB"/>
-              <w14:ligatures w14:val="standardContextual"/>
+              <w:sz w:val="22"/>
+              <w:szCs w:val="22"/>
+              <w:lang w:val="en-GB" w:eastAsia="en-GB"/>
             </w:rPr>
           </w:pPr>
-          <w:hyperlink w:anchor="_Toc153482840" w:history="1">
+          <w:hyperlink w:anchor="_Toc206170156" w:history="1">
             <w:r>
               <w:rPr>
                 <w:rStyle w:val="Hyperlink"/>
                 <w:noProof/>
               </w:rPr>
-              <w:t>1.2.</w:t>
-            </w:r>
-            <w:r>
-              <w:rPr>
-                <w:noProof/>
-                <w:kern w:val="2"/>
-                <w:sz w:val="24"/>
-                <w:szCs w:val="24"/>
-                <w:lang w:val="en-BE" w:eastAsia="en-GB"/>
-                <w14:ligatures w14:val="standardContextual"/>
+              <w:t>2.1 Time needed for AO generation</w:t>
+            </w:r>
+            <w:r>
+              <w:rPr>
+                <w:noProof/>
+                <w:webHidden/>
               </w:rPr>
               <w:tab/>
             </w:r>
             <w:r>
               <w:rPr>
-                <w:rStyle w:val="Hyperlink"/>
-                <w:noProof/>
-              </w:rPr>
-              <w:t>Subtopic 1</w:t>
-            </w:r>
-            <w:r>
-              <w:rPr>
-                <w:noProof/>
-                <w:webHidden/>
-              </w:rPr>
-              <w:tab/>
-            </w:r>
-            <w:r>
-              <w:rPr>
                 <w:noProof/>
                 <w:webHidden/>
               </w:rPr>
@@ -1230,7 +1735,7 @@
                 <w:noProof/>
                 <w:webHidden/>
               </w:rPr>
-              <w:instrText xml:space="preserve"> PAGEREF _Toc153482840 \h </w:instrText>
+              <w:instrText xml:space="preserve"> PAGEREF _Toc206170156 \h </w:instrText>
             </w:r>
             <w:r>
               <w:rPr>
@@ -1250,7 +1755,7 @@
                 <w:noProof/>
                 <w:webHidden/>
               </w:rPr>
-              <w:t>8</w:t>
+              <w:t>10</w:t>
             </w:r>
             <w:r>
               <w:rPr>
@@ -1265,43 +1770,93 @@
           <w:pPr>
             <w:pStyle w:val="TOC3"/>
             <w:tabs>
-              <w:tab w:val="left" w:pos="1200"/>
               <w:tab w:val="right" w:leader="dot" w:pos="9350"/>
             </w:tabs>
             <w:rPr>
               <w:noProof/>
-              <w:kern w:val="2"/>
-              <w:sz w:val="24"/>
-              <w:szCs w:val="24"/>
-              <w:lang w:val="en-BE" w:eastAsia="en-GB"/>
-              <w14:ligatures w14:val="standardContextual"/>
+              <w:sz w:val="22"/>
+              <w:szCs w:val="22"/>
+              <w:lang w:val="en-GB" w:eastAsia="en-GB"/>
             </w:rPr>
           </w:pPr>
-          <w:hyperlink w:anchor="_Toc153482841" w:history="1">
+          <w:hyperlink w:anchor="_Toc206170157" w:history="1">
             <w:r>
               <w:rPr>
                 <w:rStyle w:val="Hyperlink"/>
                 <w:noProof/>
               </w:rPr>
-              <w:t>1.2.1.</w:t>
-            </w:r>
-            <w:r>
-              <w:rPr>
-                <w:noProof/>
-                <w:kern w:val="2"/>
-                <w:sz w:val="24"/>
-                <w:szCs w:val="24"/>
-                <w:lang w:val="en-BE" w:eastAsia="en-GB"/>
-                <w14:ligatures w14:val="standardContextual"/>
+              <w:t>2.2 CPU Usage</w:t>
+            </w:r>
+            <w:r>
+              <w:rPr>
+                <w:noProof/>
+                <w:webHidden/>
               </w:rPr>
               <w:tab/>
             </w:r>
             <w:r>
               <w:rPr>
+                <w:noProof/>
+                <w:webHidden/>
+              </w:rPr>
+              <w:fldChar w:fldCharType="begin"/>
+            </w:r>
+            <w:r>
+              <w:rPr>
+                <w:noProof/>
+                <w:webHidden/>
+              </w:rPr>
+              <w:instrText xml:space="preserve"> PAGEREF _Toc206170157 \h </w:instrText>
+            </w:r>
+            <w:r>
+              <w:rPr>
+                <w:noProof/>
+                <w:webHidden/>
+              </w:rPr>
+            </w:r>
+            <w:r>
+              <w:rPr>
+                <w:noProof/>
+                <w:webHidden/>
+              </w:rPr>
+              <w:fldChar w:fldCharType="separate"/>
+            </w:r>
+            <w:r>
+              <w:rPr>
+                <w:noProof/>
+                <w:webHidden/>
+              </w:rPr>
+              <w:t>10</w:t>
+            </w:r>
+            <w:r>
+              <w:rPr>
+                <w:noProof/>
+                <w:webHidden/>
+              </w:rPr>
+              <w:fldChar w:fldCharType="end"/>
+            </w:r>
+          </w:hyperlink>
+        </w:p>
+        <w:p>
+          <w:pPr>
+            <w:pStyle w:val="TOC3"/>
+            <w:tabs>
+              <w:tab w:val="right" w:leader="dot" w:pos="9350"/>
+            </w:tabs>
+            <w:rPr>
+              <w:noProof/>
+              <w:sz w:val="22"/>
+              <w:szCs w:val="22"/>
+              <w:lang w:val="en-GB" w:eastAsia="en-GB"/>
+            </w:rPr>
+          </w:pPr>
+          <w:hyperlink w:anchor="_Toc206170158" w:history="1">
+            <w:r>
+              <w:rPr>
                 <w:rStyle w:val="Hyperlink"/>
                 <w:noProof/>
               </w:rPr>
-              <w:t>Subtopic</w:t>
+              <w:t>2.3 VRam usage</w:t>
             </w:r>
             <w:r>
               <w:rPr>
@@ -1322,7 +1877,7 @@
                 <w:noProof/>
                 <w:webHidden/>
               </w:rPr>
-              <w:instrText xml:space="preserve"> PAGEREF _Toc153482841 \h </w:instrText>
+              <w:instrText xml:space="preserve"> PAGEREF _Toc206170158 \h </w:instrText>
             </w:r>
             <w:r>
               <w:rPr>
@@ -1342,7 +1897,453 @@
                 <w:noProof/>
                 <w:webHidden/>
               </w:rPr>
-              <w:t>8</w:t>
+              <w:t>10</w:t>
+            </w:r>
+            <w:r>
+              <w:rPr>
+                <w:noProof/>
+                <w:webHidden/>
+              </w:rPr>
+              <w:fldChar w:fldCharType="end"/>
+            </w:r>
+          </w:hyperlink>
+        </w:p>
+        <w:p>
+          <w:pPr>
+            <w:pStyle w:val="TOC3"/>
+            <w:tabs>
+              <w:tab w:val="right" w:leader="dot" w:pos="9350"/>
+            </w:tabs>
+            <w:rPr>
+              <w:noProof/>
+              <w:sz w:val="22"/>
+              <w:szCs w:val="22"/>
+              <w:lang w:val="en-GB" w:eastAsia="en-GB"/>
+            </w:rPr>
+          </w:pPr>
+          <w:hyperlink w:anchor="_Toc206170159" w:history="1">
+            <w:r>
+              <w:rPr>
+                <w:rStyle w:val="Hyperlink"/>
+                <w:noProof/>
+              </w:rPr>
+              <w:t>2.4 Visuals</w:t>
+            </w:r>
+            <w:r>
+              <w:rPr>
+                <w:noProof/>
+                <w:webHidden/>
+              </w:rPr>
+              <w:tab/>
+            </w:r>
+            <w:r>
+              <w:rPr>
+                <w:noProof/>
+                <w:webHidden/>
+              </w:rPr>
+              <w:fldChar w:fldCharType="begin"/>
+            </w:r>
+            <w:r>
+              <w:rPr>
+                <w:noProof/>
+                <w:webHidden/>
+              </w:rPr>
+              <w:instrText xml:space="preserve"> PAGEREF _Toc206170159 \h </w:instrText>
+            </w:r>
+            <w:r>
+              <w:rPr>
+                <w:noProof/>
+                <w:webHidden/>
+              </w:rPr>
+            </w:r>
+            <w:r>
+              <w:rPr>
+                <w:noProof/>
+                <w:webHidden/>
+              </w:rPr>
+              <w:fldChar w:fldCharType="separate"/>
+            </w:r>
+            <w:r>
+              <w:rPr>
+                <w:noProof/>
+                <w:webHidden/>
+              </w:rPr>
+              <w:t>10</w:t>
+            </w:r>
+            <w:r>
+              <w:rPr>
+                <w:noProof/>
+                <w:webHidden/>
+              </w:rPr>
+              <w:fldChar w:fldCharType="end"/>
+            </w:r>
+          </w:hyperlink>
+        </w:p>
+        <w:p>
+          <w:pPr>
+            <w:pStyle w:val="TOC2"/>
+            <w:tabs>
+              <w:tab w:val="left" w:pos="660"/>
+              <w:tab w:val="right" w:leader="dot" w:pos="9350"/>
+            </w:tabs>
+            <w:rPr>
+              <w:noProof/>
+              <w:sz w:val="22"/>
+              <w:szCs w:val="22"/>
+              <w:lang w:val="en-GB" w:eastAsia="en-GB"/>
+            </w:rPr>
+          </w:pPr>
+          <w:hyperlink w:anchor="_Toc206170160" w:history="1">
+            <w:r>
+              <w:rPr>
+                <w:rStyle w:val="Hyperlink"/>
+                <w:noProof/>
+              </w:rPr>
+              <w:t>3.</w:t>
+            </w:r>
+            <w:r>
+              <w:rPr>
+                <w:noProof/>
+                <w:sz w:val="22"/>
+                <w:szCs w:val="22"/>
+                <w:lang w:val="en-GB" w:eastAsia="en-GB"/>
+              </w:rPr>
+              <w:tab/>
+            </w:r>
+            <w:r>
+              <w:rPr>
+                <w:rStyle w:val="Hyperlink"/>
+                <w:noProof/>
+              </w:rPr>
+              <w:t>Comparing results</w:t>
+            </w:r>
+            <w:r>
+              <w:rPr>
+                <w:noProof/>
+                <w:webHidden/>
+              </w:rPr>
+              <w:tab/>
+            </w:r>
+            <w:r>
+              <w:rPr>
+                <w:noProof/>
+                <w:webHidden/>
+              </w:rPr>
+              <w:fldChar w:fldCharType="begin"/>
+            </w:r>
+            <w:r>
+              <w:rPr>
+                <w:noProof/>
+                <w:webHidden/>
+              </w:rPr>
+              <w:instrText xml:space="preserve"> PAGEREF _Toc206170160 \h </w:instrText>
+            </w:r>
+            <w:r>
+              <w:rPr>
+                <w:noProof/>
+                <w:webHidden/>
+              </w:rPr>
+            </w:r>
+            <w:r>
+              <w:rPr>
+                <w:noProof/>
+                <w:webHidden/>
+              </w:rPr>
+              <w:fldChar w:fldCharType="separate"/>
+            </w:r>
+            <w:r>
+              <w:rPr>
+                <w:noProof/>
+                <w:webHidden/>
+              </w:rPr>
+              <w:t>11</w:t>
+            </w:r>
+            <w:r>
+              <w:rPr>
+                <w:noProof/>
+                <w:webHidden/>
+              </w:rPr>
+              <w:fldChar w:fldCharType="end"/>
+            </w:r>
+          </w:hyperlink>
+        </w:p>
+        <w:p>
+          <w:pPr>
+            <w:pStyle w:val="TOC3"/>
+            <w:tabs>
+              <w:tab w:val="right" w:leader="dot" w:pos="9350"/>
+            </w:tabs>
+            <w:rPr>
+              <w:noProof/>
+              <w:sz w:val="22"/>
+              <w:szCs w:val="22"/>
+              <w:lang w:val="en-GB" w:eastAsia="en-GB"/>
+            </w:rPr>
+          </w:pPr>
+          <w:hyperlink w:anchor="_Toc206170161" w:history="1">
+            <w:r>
+              <w:rPr>
+                <w:rStyle w:val="Hyperlink"/>
+                <w:noProof/>
+              </w:rPr>
+              <w:t>3.1 Time needed for AO generation</w:t>
+            </w:r>
+            <w:r>
+              <w:rPr>
+                <w:noProof/>
+                <w:webHidden/>
+              </w:rPr>
+              <w:tab/>
+            </w:r>
+            <w:r>
+              <w:rPr>
+                <w:noProof/>
+                <w:webHidden/>
+              </w:rPr>
+              <w:fldChar w:fldCharType="begin"/>
+            </w:r>
+            <w:r>
+              <w:rPr>
+                <w:noProof/>
+                <w:webHidden/>
+              </w:rPr>
+              <w:instrText xml:space="preserve"> PAGEREF _Toc206170161 \h </w:instrText>
+            </w:r>
+            <w:r>
+              <w:rPr>
+                <w:noProof/>
+                <w:webHidden/>
+              </w:rPr>
+            </w:r>
+            <w:r>
+              <w:rPr>
+                <w:noProof/>
+                <w:webHidden/>
+              </w:rPr>
+              <w:fldChar w:fldCharType="separate"/>
+            </w:r>
+            <w:r>
+              <w:rPr>
+                <w:noProof/>
+                <w:webHidden/>
+              </w:rPr>
+              <w:t>11</w:t>
+            </w:r>
+            <w:r>
+              <w:rPr>
+                <w:noProof/>
+                <w:webHidden/>
+              </w:rPr>
+              <w:fldChar w:fldCharType="end"/>
+            </w:r>
+          </w:hyperlink>
+        </w:p>
+        <w:p>
+          <w:pPr>
+            <w:pStyle w:val="TOC3"/>
+            <w:tabs>
+              <w:tab w:val="right" w:leader="dot" w:pos="9350"/>
+            </w:tabs>
+            <w:rPr>
+              <w:noProof/>
+              <w:sz w:val="22"/>
+              <w:szCs w:val="22"/>
+              <w:lang w:val="en-GB" w:eastAsia="en-GB"/>
+            </w:rPr>
+          </w:pPr>
+          <w:hyperlink w:anchor="_Toc206170162" w:history="1">
+            <w:r>
+              <w:rPr>
+                <w:rStyle w:val="Hyperlink"/>
+                <w:noProof/>
+                <w:lang w:val="fr-BE"/>
+              </w:rPr>
+              <w:t>3.2 CPU Usage</w:t>
+            </w:r>
+            <w:r>
+              <w:rPr>
+                <w:noProof/>
+                <w:webHidden/>
+              </w:rPr>
+              <w:tab/>
+            </w:r>
+            <w:r>
+              <w:rPr>
+                <w:noProof/>
+                <w:webHidden/>
+              </w:rPr>
+              <w:fldChar w:fldCharType="begin"/>
+            </w:r>
+            <w:r>
+              <w:rPr>
+                <w:noProof/>
+                <w:webHidden/>
+              </w:rPr>
+              <w:instrText xml:space="preserve"> PAGEREF _Toc206170162 \h </w:instrText>
+            </w:r>
+            <w:r>
+              <w:rPr>
+                <w:noProof/>
+                <w:webHidden/>
+              </w:rPr>
+            </w:r>
+            <w:r>
+              <w:rPr>
+                <w:noProof/>
+                <w:webHidden/>
+              </w:rPr>
+              <w:fldChar w:fldCharType="separate"/>
+            </w:r>
+            <w:r>
+              <w:rPr>
+                <w:noProof/>
+                <w:webHidden/>
+              </w:rPr>
+              <w:t>11</w:t>
+            </w:r>
+            <w:r>
+              <w:rPr>
+                <w:noProof/>
+                <w:webHidden/>
+              </w:rPr>
+              <w:fldChar w:fldCharType="end"/>
+            </w:r>
+          </w:hyperlink>
+        </w:p>
+        <w:p>
+          <w:pPr>
+            <w:pStyle w:val="TOC3"/>
+            <w:tabs>
+              <w:tab w:val="right" w:leader="dot" w:pos="9350"/>
+            </w:tabs>
+            <w:rPr>
+              <w:noProof/>
+              <w:sz w:val="22"/>
+              <w:szCs w:val="22"/>
+              <w:lang w:val="en-GB" w:eastAsia="en-GB"/>
+            </w:rPr>
+          </w:pPr>
+          <w:hyperlink w:anchor="_Toc206170163" w:history="1">
+            <w:r>
+              <w:rPr>
+                <w:rStyle w:val="Hyperlink"/>
+                <w:noProof/>
+                <w:lang w:val="fr-BE"/>
+              </w:rPr>
+              <w:t>3.3 VRam usage</w:t>
+            </w:r>
+            <w:r>
+              <w:rPr>
+                <w:noProof/>
+                <w:webHidden/>
+              </w:rPr>
+              <w:tab/>
+            </w:r>
+            <w:r>
+              <w:rPr>
+                <w:noProof/>
+                <w:webHidden/>
+              </w:rPr>
+              <w:fldChar w:fldCharType="begin"/>
+            </w:r>
+            <w:r>
+              <w:rPr>
+                <w:noProof/>
+                <w:webHidden/>
+              </w:rPr>
+              <w:instrText xml:space="preserve"> PAGEREF _Toc206170163 \h </w:instrText>
+            </w:r>
+            <w:r>
+              <w:rPr>
+                <w:noProof/>
+                <w:webHidden/>
+              </w:rPr>
+            </w:r>
+            <w:r>
+              <w:rPr>
+                <w:noProof/>
+                <w:webHidden/>
+              </w:rPr>
+              <w:fldChar w:fldCharType="separate"/>
+            </w:r>
+            <w:r>
+              <w:rPr>
+                <w:noProof/>
+                <w:webHidden/>
+              </w:rPr>
+              <w:t>11</w:t>
+            </w:r>
+            <w:r>
+              <w:rPr>
+                <w:noProof/>
+                <w:webHidden/>
+              </w:rPr>
+              <w:fldChar w:fldCharType="end"/>
+            </w:r>
+          </w:hyperlink>
+        </w:p>
+        <w:p>
+          <w:pPr>
+            <w:pStyle w:val="TOC3"/>
+            <w:tabs>
+              <w:tab w:val="right" w:leader="dot" w:pos="9350"/>
+            </w:tabs>
+            <w:rPr>
+              <w:noProof/>
+              <w:sz w:val="22"/>
+              <w:szCs w:val="22"/>
+              <w:lang w:val="en-GB" w:eastAsia="en-GB"/>
+            </w:rPr>
+          </w:pPr>
+          <w:hyperlink w:anchor="_Toc206170164" w:history="1">
+            <w:r>
+              <w:rPr>
+                <w:rStyle w:val="Hyperlink"/>
+                <w:noProof/>
+                <w:lang w:val="fr-BE"/>
+              </w:rPr>
+              <w:t>3.4 Visuals</w:t>
+            </w:r>
+            <w:r>
+              <w:rPr>
+                <w:noProof/>
+                <w:webHidden/>
+              </w:rPr>
+              <w:tab/>
+            </w:r>
+            <w:r>
+              <w:rPr>
+                <w:noProof/>
+                <w:webHidden/>
+              </w:rPr>
+              <w:fldChar w:fldCharType="begin"/>
+            </w:r>
+            <w:r>
+              <w:rPr>
+                <w:noProof/>
+                <w:webHidden/>
+              </w:rPr>
+              <w:instrText xml:space="preserve"> PAGEREF _Toc206170164 \h </w:instrText>
+            </w:r>
+            <w:r>
+              <w:rPr>
+                <w:noProof/>
+                <w:webHidden/>
+              </w:rPr>
+            </w:r>
+            <w:r>
+              <w:rPr>
+                <w:noProof/>
+                <w:webHidden/>
+              </w:rPr>
+              <w:fldChar w:fldCharType="separate"/>
+            </w:r>
+            <w:r>
+              <w:rPr>
+                <w:noProof/>
+                <w:webHidden/>
+              </w:rPr>
+              <w:t>11</w:t>
             </w:r>
             <w:r>
               <w:rPr>
@@ -1361,34 +2362,18 @@
             </w:tabs>
             <w:rPr>
               <w:noProof/>
-              <w:kern w:val="2"/>
-              <w:sz w:val="24"/>
-              <w:szCs w:val="24"/>
-              <w:lang w:val="en-BE" w:eastAsia="en-GB"/>
-              <w14:ligatures w14:val="standardContextual"/>
+              <w:sz w:val="22"/>
+              <w:szCs w:val="22"/>
+              <w:lang w:val="en-GB" w:eastAsia="en-GB"/>
             </w:rPr>
           </w:pPr>
-          <w:hyperlink w:anchor="_Toc153482842" w:history="1">
+          <w:hyperlink w:anchor="_Toc206170165" w:history="1">
             <w:r>
               <w:rPr>
                 <w:rStyle w:val="Hyperlink"/>
                 <w:noProof/>
               </w:rPr>
-              <w:t>case stu</w:t>
-            </w:r>
-            <w:r>
-              <w:rPr>
-                <w:rStyle w:val="Hyperlink"/>
-                <w:noProof/>
-              </w:rPr>
-              <w:t>d</w:t>
-            </w:r>
-            <w:r>
-              <w:rPr>
-                <w:rStyle w:val="Hyperlink"/>
-                <w:noProof/>
-              </w:rPr>
-              <w:t>y</w:t>
+              <w:t>Discussion</w:t>
             </w:r>
             <w:r>
               <w:rPr>
@@ -1409,7 +2394,7 @@
                 <w:noProof/>
                 <w:webHidden/>
               </w:rPr>
-              <w:instrText xml:space="preserve"> PAGEREF _Toc153482842 \h </w:instrText>
+              <w:instrText xml:space="preserve"> PAGEREF _Toc206170165 \h </w:instrText>
             </w:r>
             <w:r>
               <w:rPr>
@@ -1429,651 +2414,7 @@
                 <w:noProof/>
                 <w:webHidden/>
               </w:rPr>
-              <w:t>10</w:t>
-            </w:r>
-            <w:r>
-              <w:rPr>
-                <w:noProof/>
-                <w:webHidden/>
-              </w:rPr>
-              <w:fldChar w:fldCharType="end"/>
-            </w:r>
-          </w:hyperlink>
-        </w:p>
-        <w:p>
-          <w:pPr>
-            <w:pStyle w:val="TOC2"/>
-            <w:tabs>
-              <w:tab w:val="left" w:pos="720"/>
-              <w:tab w:val="right" w:leader="dot" w:pos="9350"/>
-            </w:tabs>
-            <w:rPr>
-              <w:noProof/>
-              <w:kern w:val="2"/>
-              <w:sz w:val="24"/>
-              <w:szCs w:val="24"/>
-              <w:lang w:val="en-BE" w:eastAsia="en-GB"/>
-              <w14:ligatures w14:val="standardContextual"/>
-            </w:rPr>
-          </w:pPr>
-          <w:hyperlink w:anchor="_Toc153482843" w:history="1">
-            <w:r>
-              <w:rPr>
-                <w:rStyle w:val="Hyperlink"/>
-                <w:noProof/>
-              </w:rPr>
-              <w:t>1.</w:t>
-            </w:r>
-            <w:r>
-              <w:rPr>
-                <w:noProof/>
-                <w:kern w:val="2"/>
-                <w:sz w:val="24"/>
-                <w:szCs w:val="24"/>
-                <w:lang w:val="en-BE" w:eastAsia="en-GB"/>
-                <w14:ligatures w14:val="standardContextual"/>
-              </w:rPr>
-              <w:tab/>
-            </w:r>
-            <w:r>
-              <w:rPr>
-                <w:rStyle w:val="Hyperlink"/>
-                <w:noProof/>
-              </w:rPr>
-              <w:t>introduction</w:t>
-            </w:r>
-            <w:r>
-              <w:rPr>
-                <w:noProof/>
-                <w:webHidden/>
-              </w:rPr>
-              <w:tab/>
-            </w:r>
-            <w:r>
-              <w:rPr>
-                <w:noProof/>
-                <w:webHidden/>
-              </w:rPr>
-              <w:fldChar w:fldCharType="begin"/>
-            </w:r>
-            <w:r>
-              <w:rPr>
-                <w:noProof/>
-                <w:webHidden/>
-              </w:rPr>
-              <w:instrText xml:space="preserve"> PAGEREF _Toc153482843 \h </w:instrText>
-            </w:r>
-            <w:r>
-              <w:rPr>
-                <w:noProof/>
-                <w:webHidden/>
-              </w:rPr>
-            </w:r>
-            <w:r>
-              <w:rPr>
-                <w:noProof/>
-                <w:webHidden/>
-              </w:rPr>
-              <w:fldChar w:fldCharType="separate"/>
-            </w:r>
-            <w:r>
-              <w:rPr>
-                <w:noProof/>
-                <w:webHidden/>
-              </w:rPr>
-              <w:t>10</w:t>
-            </w:r>
-            <w:r>
-              <w:rPr>
-                <w:noProof/>
-                <w:webHidden/>
-              </w:rPr>
-              <w:fldChar w:fldCharType="end"/>
-            </w:r>
-          </w:hyperlink>
-        </w:p>
-        <w:p>
-          <w:pPr>
-            <w:pStyle w:val="TOC2"/>
-            <w:tabs>
-              <w:tab w:val="left" w:pos="720"/>
-              <w:tab w:val="right" w:leader="dot" w:pos="9350"/>
-            </w:tabs>
-            <w:rPr>
-              <w:noProof/>
-              <w:kern w:val="2"/>
-              <w:sz w:val="24"/>
-              <w:szCs w:val="24"/>
-              <w:lang w:val="en-BE" w:eastAsia="en-GB"/>
-              <w14:ligatures w14:val="standardContextual"/>
-            </w:rPr>
-          </w:pPr>
-          <w:hyperlink w:anchor="_Toc153482844" w:history="1">
-            <w:r>
-              <w:rPr>
-                <w:rStyle w:val="Hyperlink"/>
-                <w:noProof/>
-              </w:rPr>
-              <w:t>2.</w:t>
-            </w:r>
-            <w:r>
-              <w:rPr>
-                <w:noProof/>
-                <w:kern w:val="2"/>
-                <w:sz w:val="24"/>
-                <w:szCs w:val="24"/>
-                <w:lang w:val="en-BE" w:eastAsia="en-GB"/>
-                <w14:ligatures w14:val="standardContextual"/>
-              </w:rPr>
-              <w:tab/>
-            </w:r>
-            <w:r>
-              <w:rPr>
-                <w:rStyle w:val="Hyperlink"/>
-                <w:noProof/>
-              </w:rPr>
-              <w:t>Modelling</w:t>
-            </w:r>
-            <w:r>
-              <w:rPr>
-                <w:noProof/>
-                <w:webHidden/>
-              </w:rPr>
-              <w:tab/>
-            </w:r>
-            <w:r>
-              <w:rPr>
-                <w:noProof/>
-                <w:webHidden/>
-              </w:rPr>
-              <w:fldChar w:fldCharType="begin"/>
-            </w:r>
-            <w:r>
-              <w:rPr>
-                <w:noProof/>
-                <w:webHidden/>
-              </w:rPr>
-              <w:instrText xml:space="preserve"> PAGEREF _Toc153482844 \h </w:instrText>
-            </w:r>
-            <w:r>
-              <w:rPr>
-                <w:noProof/>
-                <w:webHidden/>
-              </w:rPr>
-            </w:r>
-            <w:r>
-              <w:rPr>
-                <w:noProof/>
-                <w:webHidden/>
-              </w:rPr>
-              <w:fldChar w:fldCharType="separate"/>
-            </w:r>
-            <w:r>
-              <w:rPr>
-                <w:noProof/>
-                <w:webHidden/>
-              </w:rPr>
-              <w:t>10</w:t>
-            </w:r>
-            <w:r>
-              <w:rPr>
-                <w:noProof/>
-                <w:webHidden/>
-              </w:rPr>
-              <w:fldChar w:fldCharType="end"/>
-            </w:r>
-          </w:hyperlink>
-        </w:p>
-        <w:p>
-          <w:pPr>
-            <w:pStyle w:val="TOC3"/>
-            <w:tabs>
-              <w:tab w:val="left" w:pos="1200"/>
-              <w:tab w:val="right" w:leader="dot" w:pos="9350"/>
-            </w:tabs>
-            <w:rPr>
-              <w:noProof/>
-              <w:kern w:val="2"/>
-              <w:sz w:val="24"/>
-              <w:szCs w:val="24"/>
-              <w:lang w:val="en-BE" w:eastAsia="en-GB"/>
-              <w14:ligatures w14:val="standardContextual"/>
-            </w:rPr>
-          </w:pPr>
-          <w:hyperlink w:anchor="_Toc153482845" w:history="1">
-            <w:r>
-              <w:rPr>
-                <w:rStyle w:val="Hyperlink"/>
-                <w:noProof/>
-              </w:rPr>
-              <w:t>2.1.</w:t>
-            </w:r>
-            <w:r>
-              <w:rPr>
-                <w:noProof/>
-                <w:kern w:val="2"/>
-                <w:sz w:val="24"/>
-                <w:szCs w:val="24"/>
-                <w:lang w:val="en-BE" w:eastAsia="en-GB"/>
-                <w14:ligatures w14:val="standardContextual"/>
-              </w:rPr>
-              <w:tab/>
-            </w:r>
-            <w:r>
-              <w:rPr>
-                <w:rStyle w:val="Hyperlink"/>
-                <w:noProof/>
-              </w:rPr>
-              <w:t>Blockout</w:t>
-            </w:r>
-            <w:r>
-              <w:rPr>
-                <w:noProof/>
-                <w:webHidden/>
-              </w:rPr>
-              <w:tab/>
-            </w:r>
-            <w:r>
-              <w:rPr>
-                <w:noProof/>
-                <w:webHidden/>
-              </w:rPr>
-              <w:fldChar w:fldCharType="begin"/>
-            </w:r>
-            <w:r>
-              <w:rPr>
-                <w:noProof/>
-                <w:webHidden/>
-              </w:rPr>
-              <w:instrText xml:space="preserve"> PAGEREF _Toc153482845 \h </w:instrText>
-            </w:r>
-            <w:r>
-              <w:rPr>
-                <w:noProof/>
-                <w:webHidden/>
-              </w:rPr>
-            </w:r>
-            <w:r>
-              <w:rPr>
-                <w:noProof/>
-                <w:webHidden/>
-              </w:rPr>
-              <w:fldChar w:fldCharType="separate"/>
-            </w:r>
-            <w:r>
-              <w:rPr>
-                <w:noProof/>
-                <w:webHidden/>
-              </w:rPr>
-              <w:t>11</w:t>
-            </w:r>
-            <w:r>
-              <w:rPr>
-                <w:noProof/>
-                <w:webHidden/>
-              </w:rPr>
-              <w:fldChar w:fldCharType="end"/>
-            </w:r>
-          </w:hyperlink>
-        </w:p>
-        <w:p>
-          <w:pPr>
-            <w:pStyle w:val="TOC3"/>
-            <w:tabs>
-              <w:tab w:val="left" w:pos="1200"/>
-              <w:tab w:val="right" w:leader="dot" w:pos="9350"/>
-            </w:tabs>
-            <w:rPr>
-              <w:noProof/>
-              <w:kern w:val="2"/>
-              <w:sz w:val="24"/>
-              <w:szCs w:val="24"/>
-              <w:lang w:val="en-BE" w:eastAsia="en-GB"/>
-              <w14:ligatures w14:val="standardContextual"/>
-            </w:rPr>
-          </w:pPr>
-          <w:hyperlink w:anchor="_Toc153482846" w:history="1">
-            <w:r>
-              <w:rPr>
-                <w:rStyle w:val="Hyperlink"/>
-                <w:noProof/>
-              </w:rPr>
-              <w:t>2.2.</w:t>
-            </w:r>
-            <w:r>
-              <w:rPr>
-                <w:noProof/>
-                <w:kern w:val="2"/>
-                <w:sz w:val="24"/>
-                <w:szCs w:val="24"/>
-                <w:lang w:val="en-BE" w:eastAsia="en-GB"/>
-                <w14:ligatures w14:val="standardContextual"/>
-              </w:rPr>
-              <w:tab/>
-            </w:r>
-            <w:r>
-              <w:rPr>
-                <w:rStyle w:val="Hyperlink"/>
-                <w:noProof/>
-              </w:rPr>
-              <w:t>Zbrush</w:t>
-            </w:r>
-            <w:r>
-              <w:rPr>
-                <w:noProof/>
-                <w:webHidden/>
-              </w:rPr>
-              <w:tab/>
-            </w:r>
-            <w:r>
-              <w:rPr>
-                <w:noProof/>
-                <w:webHidden/>
-              </w:rPr>
-              <w:fldChar w:fldCharType="begin"/>
-            </w:r>
-            <w:r>
-              <w:rPr>
-                <w:noProof/>
-                <w:webHidden/>
-              </w:rPr>
-              <w:instrText xml:space="preserve"> PAGEREF _Toc153482846 \h </w:instrText>
-            </w:r>
-            <w:r>
-              <w:rPr>
-                <w:noProof/>
-                <w:webHidden/>
-              </w:rPr>
-            </w:r>
-            <w:r>
-              <w:rPr>
-                <w:noProof/>
-                <w:webHidden/>
-              </w:rPr>
-              <w:fldChar w:fldCharType="separate"/>
-            </w:r>
-            <w:r>
-              <w:rPr>
-                <w:noProof/>
-                <w:webHidden/>
-              </w:rPr>
               <w:t>12</w:t>
-            </w:r>
-            <w:r>
-              <w:rPr>
-                <w:noProof/>
-                <w:webHidden/>
-              </w:rPr>
-              <w:fldChar w:fldCharType="end"/>
-            </w:r>
-          </w:hyperlink>
-        </w:p>
-        <w:p>
-          <w:pPr>
-            <w:pStyle w:val="TOC2"/>
-            <w:tabs>
-              <w:tab w:val="left" w:pos="720"/>
-              <w:tab w:val="right" w:leader="dot" w:pos="9350"/>
-            </w:tabs>
-            <w:rPr>
-              <w:noProof/>
-              <w:kern w:val="2"/>
-              <w:sz w:val="24"/>
-              <w:szCs w:val="24"/>
-              <w:lang w:val="en-BE" w:eastAsia="en-GB"/>
-              <w14:ligatures w14:val="standardContextual"/>
-            </w:rPr>
-          </w:pPr>
-          <w:hyperlink w:anchor="_Toc153482847" w:history="1">
-            <w:r>
-              <w:rPr>
-                <w:rStyle w:val="Hyperlink"/>
-                <w:noProof/>
-              </w:rPr>
-              <w:t>3.</w:t>
-            </w:r>
-            <w:r>
-              <w:rPr>
-                <w:noProof/>
-                <w:kern w:val="2"/>
-                <w:sz w:val="24"/>
-                <w:szCs w:val="24"/>
-                <w:lang w:val="en-BE" w:eastAsia="en-GB"/>
-                <w14:ligatures w14:val="standardContextual"/>
-              </w:rPr>
-              <w:tab/>
-            </w:r>
-            <w:r>
-              <w:rPr>
-                <w:rStyle w:val="Hyperlink"/>
-                <w:noProof/>
-              </w:rPr>
-              <w:t>Texturing</w:t>
-            </w:r>
-            <w:r>
-              <w:rPr>
-                <w:noProof/>
-                <w:webHidden/>
-              </w:rPr>
-              <w:tab/>
-            </w:r>
-            <w:r>
-              <w:rPr>
-                <w:noProof/>
-                <w:webHidden/>
-              </w:rPr>
-              <w:fldChar w:fldCharType="begin"/>
-            </w:r>
-            <w:r>
-              <w:rPr>
-                <w:noProof/>
-                <w:webHidden/>
-              </w:rPr>
-              <w:instrText xml:space="preserve"> PAGEREF _Toc153482847 \h </w:instrText>
-            </w:r>
-            <w:r>
-              <w:rPr>
-                <w:noProof/>
-                <w:webHidden/>
-              </w:rPr>
-            </w:r>
-            <w:r>
-              <w:rPr>
-                <w:noProof/>
-                <w:webHidden/>
-              </w:rPr>
-              <w:fldChar w:fldCharType="separate"/>
-            </w:r>
-            <w:r>
-              <w:rPr>
-                <w:noProof/>
-                <w:webHidden/>
-              </w:rPr>
-              <w:t>12</w:t>
-            </w:r>
-            <w:r>
-              <w:rPr>
-                <w:noProof/>
-                <w:webHidden/>
-              </w:rPr>
-              <w:fldChar w:fldCharType="end"/>
-            </w:r>
-          </w:hyperlink>
-        </w:p>
-        <w:p>
-          <w:pPr>
-            <w:pStyle w:val="TOC2"/>
-            <w:tabs>
-              <w:tab w:val="left" w:pos="720"/>
-              <w:tab w:val="right" w:leader="dot" w:pos="9350"/>
-            </w:tabs>
-            <w:rPr>
-              <w:noProof/>
-              <w:kern w:val="2"/>
-              <w:sz w:val="24"/>
-              <w:szCs w:val="24"/>
-              <w:lang w:val="en-BE" w:eastAsia="en-GB"/>
-              <w14:ligatures w14:val="standardContextual"/>
-            </w:rPr>
-          </w:pPr>
-          <w:hyperlink w:anchor="_Toc153482848" w:history="1">
-            <w:r>
-              <w:rPr>
-                <w:rStyle w:val="Hyperlink"/>
-                <w:noProof/>
-              </w:rPr>
-              <w:t>4.</w:t>
-            </w:r>
-            <w:r>
-              <w:rPr>
-                <w:noProof/>
-                <w:kern w:val="2"/>
-                <w:sz w:val="24"/>
-                <w:szCs w:val="24"/>
-                <w:lang w:val="en-BE" w:eastAsia="en-GB"/>
-                <w14:ligatures w14:val="standardContextual"/>
-              </w:rPr>
-              <w:tab/>
-            </w:r>
-            <w:r>
-              <w:rPr>
-                <w:rStyle w:val="Hyperlink"/>
-                <w:noProof/>
-              </w:rPr>
-              <w:t>Shading</w:t>
-            </w:r>
-            <w:r>
-              <w:rPr>
-                <w:noProof/>
-                <w:webHidden/>
-              </w:rPr>
-              <w:tab/>
-            </w:r>
-            <w:r>
-              <w:rPr>
-                <w:noProof/>
-                <w:webHidden/>
-              </w:rPr>
-              <w:fldChar w:fldCharType="begin"/>
-            </w:r>
-            <w:r>
-              <w:rPr>
-                <w:noProof/>
-                <w:webHidden/>
-              </w:rPr>
-              <w:instrText xml:space="preserve"> PAGEREF _Toc153482848 \h </w:instrText>
-            </w:r>
-            <w:r>
-              <w:rPr>
-                <w:noProof/>
-                <w:webHidden/>
-              </w:rPr>
-            </w:r>
-            <w:r>
-              <w:rPr>
-                <w:noProof/>
-                <w:webHidden/>
-              </w:rPr>
-              <w:fldChar w:fldCharType="separate"/>
-            </w:r>
-            <w:r>
-              <w:rPr>
-                <w:noProof/>
-                <w:webHidden/>
-              </w:rPr>
-              <w:t>12</w:t>
-            </w:r>
-            <w:r>
-              <w:rPr>
-                <w:noProof/>
-                <w:webHidden/>
-              </w:rPr>
-              <w:fldChar w:fldCharType="end"/>
-            </w:r>
-          </w:hyperlink>
-        </w:p>
-        <w:p>
-          <w:pPr>
-            <w:pStyle w:val="TOC2"/>
-            <w:tabs>
-              <w:tab w:val="left" w:pos="720"/>
-              <w:tab w:val="right" w:leader="dot" w:pos="9350"/>
-            </w:tabs>
-            <w:rPr>
-              <w:noProof/>
-              <w:kern w:val="2"/>
-              <w:sz w:val="24"/>
-              <w:szCs w:val="24"/>
-              <w:lang w:val="en-BE" w:eastAsia="en-GB"/>
-              <w14:ligatures w14:val="standardContextual"/>
-            </w:rPr>
-          </w:pPr>
-          <w:hyperlink w:anchor="_Toc153482849" w:history="1">
-            <w:r>
-              <w:rPr>
-                <w:rStyle w:val="Hyperlink"/>
-                <w:noProof/>
-              </w:rPr>
-              <w:t>5.</w:t>
-            </w:r>
-            <w:r>
-              <w:rPr>
-                <w:noProof/>
-                <w:kern w:val="2"/>
-                <w:sz w:val="24"/>
-                <w:szCs w:val="24"/>
-                <w:lang w:val="en-BE" w:eastAsia="en-GB"/>
-                <w14:ligatures w14:val="standardContextual"/>
-              </w:rPr>
-              <w:tab/>
-            </w:r>
-            <w:r>
-              <w:rPr>
-                <w:rStyle w:val="Hyperlink"/>
-                <w:noProof/>
-              </w:rPr>
-              <w:t>Lighting</w:t>
-            </w:r>
-            <w:r>
-              <w:rPr>
-                <w:noProof/>
-                <w:webHidden/>
-              </w:rPr>
-              <w:tab/>
-            </w:r>
-            <w:r>
-              <w:rPr>
-                <w:noProof/>
-                <w:webHidden/>
-              </w:rPr>
-              <w:fldChar w:fldCharType="begin"/>
-            </w:r>
-            <w:r>
-              <w:rPr>
-                <w:noProof/>
-                <w:webHidden/>
-              </w:rPr>
-              <w:instrText xml:space="preserve"> PAGEREF _Toc153482849 \h </w:instrText>
-            </w:r>
-            <w:r>
-              <w:rPr>
-                <w:noProof/>
-                <w:webHidden/>
-              </w:rPr>
-            </w:r>
-            <w:r>
-              <w:rPr>
-                <w:noProof/>
-                <w:webHidden/>
-              </w:rPr>
-              <w:fldChar w:fldCharType="separate"/>
-            </w:r>
-            <w:r>
-              <w:rPr>
-                <w:noProof/>
-                <w:webHidden/>
-              </w:rPr>
-              <w:t>13</w:t>
             </w:r>
             <w:r>
               <w:rPr>
@@ -2092,20 +2433,18 @@
             </w:tabs>
             <w:rPr>
               <w:noProof/>
-              <w:kern w:val="2"/>
-              <w:sz w:val="24"/>
-              <w:szCs w:val="24"/>
-              <w:lang w:val="en-BE" w:eastAsia="en-GB"/>
-              <w14:ligatures w14:val="standardContextual"/>
+              <w:sz w:val="22"/>
+              <w:szCs w:val="22"/>
+              <w:lang w:val="en-GB" w:eastAsia="en-GB"/>
             </w:rPr>
           </w:pPr>
-          <w:hyperlink w:anchor="_Toc153482850" w:history="1">
+          <w:hyperlink w:anchor="_Toc206170166" w:history="1">
             <w:r>
               <w:rPr>
                 <w:rStyle w:val="Hyperlink"/>
                 <w:noProof/>
               </w:rPr>
-              <w:t>Discussion</w:t>
+              <w:t>Conclusion</w:t>
             </w:r>
             <w:r>
               <w:rPr>
@@ -2126,7 +2465,7 @@
                 <w:noProof/>
                 <w:webHidden/>
               </w:rPr>
-              <w:instrText xml:space="preserve"> PAGEREF _Toc153482850 \h </w:instrText>
+              <w:instrText xml:space="preserve"> PAGEREF _Toc206170166 \h </w:instrText>
             </w:r>
             <w:r>
               <w:rPr>
@@ -2146,7 +2485,7 @@
                 <w:noProof/>
                 <w:webHidden/>
               </w:rPr>
-              <w:t>14</w:t>
+              <w:t>13</w:t>
             </w:r>
             <w:r>
               <w:rPr>
@@ -2165,20 +2504,18 @@
             </w:tabs>
             <w:rPr>
               <w:noProof/>
-              <w:kern w:val="2"/>
-              <w:sz w:val="24"/>
-              <w:szCs w:val="24"/>
-              <w:lang w:val="en-BE" w:eastAsia="en-GB"/>
-              <w14:ligatures w14:val="standardContextual"/>
+              <w:sz w:val="22"/>
+              <w:szCs w:val="22"/>
+              <w:lang w:val="en-GB" w:eastAsia="en-GB"/>
             </w:rPr>
           </w:pPr>
-          <w:hyperlink w:anchor="_Toc153482851" w:history="1">
+          <w:hyperlink w:anchor="_Toc206170167" w:history="1">
             <w:r>
               <w:rPr>
                 <w:rStyle w:val="Hyperlink"/>
                 <w:noProof/>
               </w:rPr>
-              <w:t>Conclusion</w:t>
+              <w:t>Future work</w:t>
             </w:r>
             <w:r>
               <w:rPr>
@@ -2199,7 +2536,7 @@
                 <w:noProof/>
                 <w:webHidden/>
               </w:rPr>
-              <w:instrText xml:space="preserve"> PAGEREF _Toc153482851 \h </w:instrText>
+              <w:instrText xml:space="preserve"> PAGEREF _Toc206170167 \h </w:instrText>
             </w:r>
             <w:r>
               <w:rPr>
@@ -2219,7 +2556,7 @@
                 <w:noProof/>
                 <w:webHidden/>
               </w:rPr>
-              <w:t>15</w:t>
+              <w:t>14</w:t>
             </w:r>
             <w:r>
               <w:rPr>
@@ -2238,20 +2575,18 @@
             </w:tabs>
             <w:rPr>
               <w:noProof/>
-              <w:kern w:val="2"/>
-              <w:sz w:val="24"/>
-              <w:szCs w:val="24"/>
-              <w:lang w:val="en-BE" w:eastAsia="en-GB"/>
-              <w14:ligatures w14:val="standardContextual"/>
+              <w:sz w:val="22"/>
+              <w:szCs w:val="22"/>
+              <w:lang w:val="en-GB" w:eastAsia="en-GB"/>
             </w:rPr>
           </w:pPr>
-          <w:hyperlink w:anchor="_Toc153482852" w:history="1">
+          <w:hyperlink w:anchor="_Toc206170168" w:history="1">
             <w:r>
               <w:rPr>
                 <w:rStyle w:val="Hyperlink"/>
                 <w:noProof/>
               </w:rPr>
-              <w:t>Future work</w:t>
+              <w:t>Critical Reflection</w:t>
             </w:r>
             <w:r>
               <w:rPr>
@@ -2272,7 +2607,7 @@
                 <w:noProof/>
                 <w:webHidden/>
               </w:rPr>
-              <w:instrText xml:space="preserve"> PAGEREF _Toc153482852 \h </w:instrText>
+              <w:instrText xml:space="preserve"> PAGEREF _Toc206170168 \h </w:instrText>
             </w:r>
             <w:r>
               <w:rPr>
@@ -2292,7 +2627,7 @@
                 <w:noProof/>
                 <w:webHidden/>
               </w:rPr>
-              <w:t>16</w:t>
+              <w:t>15</w:t>
             </w:r>
             <w:r>
               <w:rPr>
@@ -2311,20 +2646,18 @@
             </w:tabs>
             <w:rPr>
               <w:noProof/>
-              <w:kern w:val="2"/>
-              <w:sz w:val="24"/>
-              <w:szCs w:val="24"/>
-              <w:lang w:val="en-BE" w:eastAsia="en-GB"/>
-              <w14:ligatures w14:val="standardContextual"/>
+              <w:sz w:val="22"/>
+              <w:szCs w:val="22"/>
+              <w:lang w:val="en-GB" w:eastAsia="en-GB"/>
             </w:rPr>
           </w:pPr>
-          <w:hyperlink w:anchor="_Toc153482853" w:history="1">
+          <w:hyperlink w:anchor="_Toc206170169" w:history="1">
             <w:r>
               <w:rPr>
                 <w:rStyle w:val="Hyperlink"/>
                 <w:noProof/>
               </w:rPr>
-              <w:t>Critical Reflection</w:t>
+              <w:t>References</w:t>
             </w:r>
             <w:r>
               <w:rPr>
@@ -2345,7 +2678,7 @@
                 <w:noProof/>
                 <w:webHidden/>
               </w:rPr>
-              <w:instrText xml:space="preserve"> PAGEREF _Toc153482853 \h </w:instrText>
+              <w:instrText xml:space="preserve"> PAGEREF _Toc206170169 \h </w:instrText>
             </w:r>
             <w:r>
               <w:rPr>
@@ -2365,7 +2698,7 @@
                 <w:noProof/>
                 <w:webHidden/>
               </w:rPr>
-              <w:t>17</w:t>
+              <w:t>16</w:t>
             </w:r>
             <w:r>
               <w:rPr>
@@ -2384,20 +2717,18 @@
             </w:tabs>
             <w:rPr>
               <w:noProof/>
-              <w:kern w:val="2"/>
-              <w:sz w:val="24"/>
-              <w:szCs w:val="24"/>
-              <w:lang w:val="en-BE" w:eastAsia="en-GB"/>
-              <w14:ligatures w14:val="standardContextual"/>
+              <w:sz w:val="22"/>
+              <w:szCs w:val="22"/>
+              <w:lang w:val="en-GB" w:eastAsia="en-GB"/>
             </w:rPr>
           </w:pPr>
-          <w:hyperlink w:anchor="_Toc153482854" w:history="1">
+          <w:hyperlink w:anchor="_Toc206170170" w:history="1">
             <w:r>
               <w:rPr>
                 <w:rStyle w:val="Hyperlink"/>
                 <w:noProof/>
               </w:rPr>
-              <w:t>References</w:t>
+              <w:t>Acknowledgements</w:t>
             </w:r>
             <w:r>
               <w:rPr>
@@ -2418,7 +2749,7 @@
                 <w:noProof/>
                 <w:webHidden/>
               </w:rPr>
-              <w:instrText xml:space="preserve"> PAGEREF _Toc153482854 \h </w:instrText>
+              <w:instrText xml:space="preserve"> PAGEREF _Toc206170170 \h </w:instrText>
             </w:r>
             <w:r>
               <w:rPr>
@@ -2438,7 +2769,7 @@
                 <w:noProof/>
                 <w:webHidden/>
               </w:rPr>
-              <w:t>18</w:t>
+              <w:t>17</w:t>
             </w:r>
             <w:r>
               <w:rPr>
@@ -2457,20 +2788,18 @@
             </w:tabs>
             <w:rPr>
               <w:noProof/>
-              <w:kern w:val="2"/>
-              <w:sz w:val="24"/>
-              <w:szCs w:val="24"/>
-              <w:lang w:val="en-BE" w:eastAsia="en-GB"/>
-              <w14:ligatures w14:val="standardContextual"/>
+              <w:sz w:val="22"/>
+              <w:szCs w:val="22"/>
+              <w:lang w:val="en-GB" w:eastAsia="en-GB"/>
             </w:rPr>
           </w:pPr>
-          <w:hyperlink w:anchor="_Toc153482855" w:history="1">
+          <w:hyperlink w:anchor="_Toc206170171" w:history="1">
             <w:r>
               <w:rPr>
                 <w:rStyle w:val="Hyperlink"/>
                 <w:noProof/>
               </w:rPr>
-              <w:t>Acknowledgements</w:t>
+              <w:t>Appendices</w:t>
             </w:r>
             <w:r>
               <w:rPr>
@@ -2491,7 +2820,7 @@
                 <w:noProof/>
                 <w:webHidden/>
               </w:rPr>
-              <w:instrText xml:space="preserve"> PAGEREF _Toc153482855 \h </w:instrText>
+              <w:instrText xml:space="preserve"> PAGEREF _Toc206170171 \h </w:instrText>
             </w:r>
             <w:r>
               <w:rPr>
@@ -2511,80 +2840,7 @@
                 <w:noProof/>
                 <w:webHidden/>
               </w:rPr>
-              <w:t>19</w:t>
-            </w:r>
-            <w:r>
-              <w:rPr>
-                <w:noProof/>
-                <w:webHidden/>
-              </w:rPr>
-              <w:fldChar w:fldCharType="end"/>
-            </w:r>
-          </w:hyperlink>
-        </w:p>
-        <w:p>
-          <w:pPr>
-            <w:pStyle w:val="TOC1"/>
-            <w:tabs>
-              <w:tab w:val="right" w:leader="dot" w:pos="9350"/>
-            </w:tabs>
-            <w:rPr>
-              <w:noProof/>
-              <w:kern w:val="2"/>
-              <w:sz w:val="24"/>
-              <w:szCs w:val="24"/>
-              <w:lang w:val="en-BE" w:eastAsia="en-GB"/>
-              <w14:ligatures w14:val="standardContextual"/>
-            </w:rPr>
-          </w:pPr>
-          <w:hyperlink w:anchor="_Toc153482856" w:history="1">
-            <w:r>
-              <w:rPr>
-                <w:rStyle w:val="Hyperlink"/>
-                <w:noProof/>
-              </w:rPr>
-              <w:t>Appendices</w:t>
-            </w:r>
-            <w:r>
-              <w:rPr>
-                <w:noProof/>
-                <w:webHidden/>
-              </w:rPr>
-              <w:tab/>
-            </w:r>
-            <w:r>
-              <w:rPr>
-                <w:noProof/>
-                <w:webHidden/>
-              </w:rPr>
-              <w:fldChar w:fldCharType="begin"/>
-            </w:r>
-            <w:r>
-              <w:rPr>
-                <w:noProof/>
-                <w:webHidden/>
-              </w:rPr>
-              <w:instrText xml:space="preserve"> PAGEREF _Toc153482856 \h </w:instrText>
-            </w:r>
-            <w:r>
-              <w:rPr>
-                <w:noProof/>
-                <w:webHidden/>
-              </w:rPr>
-            </w:r>
-            <w:r>
-              <w:rPr>
-                <w:noProof/>
-                <w:webHidden/>
-              </w:rPr>
-              <w:fldChar w:fldCharType="separate"/>
-            </w:r>
-            <w:r>
-              <w:rPr>
-                <w:noProof/>
-                <w:webHidden/>
-              </w:rPr>
-              <w:t>20</w:t>
+              <w:t>18</w:t>
             </w:r>
             <w:r>
               <w:rPr>
@@ -2629,7 +2885,7 @@
       <w:pPr>
         <w:pStyle w:val="Heading1"/>
       </w:pPr>
-      <w:bookmarkStart w:id="0" w:name="_Toc153482830"/>
+      <w:bookmarkStart w:id="0" w:name="_Toc206170138"/>
       <w:r>
         <w:lastRenderedPageBreak/>
         <w:t>Abstract</w:t>
@@ -2638,96 +2894,6 @@
         <w:t xml:space="preserve"> &amp; Key words</w:t>
       </w:r>
       <w:bookmarkEnd w:id="0"/>
-    </w:p>
-    <w:p/>
-    <w:p>
-      <w:pPr>
-        <w:rPr>
-          <w:rStyle w:val="SubtleEmphasis"/>
-          <w:b/>
-          <w:color w:val="auto"/>
-        </w:rPr>
-      </w:pPr>
-      <w:r>
-        <w:rPr>
-          <w:rStyle w:val="SubtleEmphasis"/>
-          <w:b/>
-          <w:color w:val="auto"/>
-          <w:highlight w:val="yellow"/>
-        </w:rPr>
-        <w:t xml:space="preserve">An abstract explains the </w:t>
-      </w:r>
-      <w:r>
-        <w:rPr>
-          <w:rStyle w:val="SubtleEmphasis"/>
-          <w:b/>
-          <w:color w:val="auto"/>
-          <w:highlight w:val="yellow"/>
-        </w:rPr>
-        <w:t>outline</w:t>
-      </w:r>
-      <w:r>
-        <w:rPr>
-          <w:rStyle w:val="SubtleEmphasis"/>
-          <w:b/>
-          <w:color w:val="auto"/>
-          <w:highlight w:val="yellow"/>
-        </w:rPr>
-        <w:t xml:space="preserve"> of the paper</w:t>
-      </w:r>
-      <w:r>
-        <w:rPr>
-          <w:rStyle w:val="SubtleEmphasis"/>
-          <w:b/>
-          <w:color w:val="auto"/>
-          <w:highlight w:val="yellow"/>
-        </w:rPr>
-        <w:t xml:space="preserve"> concisely </w:t>
-      </w:r>
-      <w:r>
-        <w:rPr>
-          <w:rStyle w:val="SubtleEmphasis"/>
-          <w:b/>
-          <w:color w:val="auto"/>
-          <w:highlight w:val="yellow"/>
-        </w:rPr>
-        <w:t>(the methods, results, etc.).</w:t>
-      </w:r>
-      <w:r>
-        <w:rPr>
-          <w:rStyle w:val="SubtleEmphasis"/>
-          <w:b/>
-          <w:color w:val="auto"/>
-          <w:highlight w:val="yellow"/>
-        </w:rPr>
-        <w:t xml:space="preserve"> Maximum length</w:t>
-      </w:r>
-      <w:r>
-        <w:rPr>
-          <w:rStyle w:val="SubtleEmphasis"/>
-          <w:b/>
-          <w:color w:val="auto"/>
-          <w:highlight w:val="yellow"/>
-        </w:rPr>
-        <w:t xml:space="preserve"> of 250 words</w:t>
-      </w:r>
-      <w:r>
-        <w:rPr>
-          <w:rStyle w:val="SubtleEmphasis"/>
-          <w:b/>
-          <w:color w:val="auto"/>
-          <w:highlight w:val="yellow"/>
-        </w:rPr>
-        <w:t>, preferably both in English and Dutch</w:t>
-      </w:r>
-      <w:r>
-        <w:rPr>
-          <w:rStyle w:val="SubtleEmphasis"/>
-          <w:b/>
-          <w:color w:val="auto"/>
-        </w:rPr>
-        <w:t>.</w:t>
-      </w:r>
     </w:p>
     <w:p>
       <w:pPr>
@@ -2876,11 +3042,19 @@
           <w:lang w:val="nl-BE"/>
         </w:rPr>
       </w:pPr>
+      <w:proofErr w:type="spellStart"/>
       <w:r>
         <w:rPr>
           <w:lang w:val="nl-BE"/>
         </w:rPr>
-        <w:t xml:space="preserve">Ambient </w:t>
+        <w:t>Ambient</w:t>
+      </w:r>
+      <w:proofErr w:type="spellEnd"/>
+      <w:r>
+        <w:rPr>
+          <w:lang w:val="nl-BE"/>
+        </w:rPr>
+        <w:t xml:space="preserve"> </w:t>
       </w:r>
       <w:proofErr w:type="spellStart"/>
       <w:r>
@@ -3001,7 +3175,7 @@
       <w:pPr>
         <w:pStyle w:val="Heading1"/>
       </w:pPr>
-      <w:bookmarkStart w:id="1" w:name="_Toc153482831"/>
+      <w:bookmarkStart w:id="1" w:name="_Toc206170139"/>
       <w:r>
         <w:lastRenderedPageBreak/>
         <w:t>Preface</w:t>
@@ -3146,7 +3320,7 @@
       <w:pPr>
         <w:pStyle w:val="Heading1"/>
       </w:pPr>
-      <w:bookmarkStart w:id="2" w:name="_Toc153482832"/>
+      <w:bookmarkStart w:id="2" w:name="_Toc206170140"/>
       <w:r>
         <w:lastRenderedPageBreak/>
         <w:t>List of Figures</w:t>
@@ -3317,1297 +3491,221 @@
     <w:p>
       <w:pPr>
         <w:pStyle w:val="Heading1"/>
-      </w:pPr>
-      <w:bookmarkStart w:id="3" w:name="_Toc153482833"/>
+        <w:rPr>
+          <w:rStyle w:val="SubtleEmphasis"/>
+          <w:i w:val="0"/>
+          <w:iCs w:val="0"/>
+          <w:color w:val="FFFFFF" w:themeColor="background1"/>
+        </w:rPr>
+      </w:pPr>
+      <w:bookmarkStart w:id="3" w:name="_Toc206170141"/>
       <w:r>
         <w:lastRenderedPageBreak/>
         <w:t>Introduction</w:t>
       </w:r>
       <w:bookmarkEnd w:id="3"/>
     </w:p>
-    <w:p/>
     <w:p>
-      <w:pPr>
-        <w:rPr>
-          <w:rStyle w:val="SubtleEmphasis"/>
-          <w:b/>
-          <w:color w:val="auto"/>
-        </w:rPr>
-      </w:pPr>
-      <w:r>
-        <w:rPr>
-          <w:rStyle w:val="SubtleEmphasis"/>
-          <w:b/>
-          <w:color w:val="auto"/>
-          <w:highlight w:val="yellow"/>
-        </w:rPr>
-        <w:t>In the introduction, you write the background of your topic</w:t>
-      </w:r>
-      <w:r>
-        <w:rPr>
-          <w:rStyle w:val="SubtleEmphasis"/>
-          <w:b/>
-          <w:color w:val="auto"/>
-          <w:highlight w:val="yellow"/>
-        </w:rPr>
-        <w:t xml:space="preserve"> and</w:t>
-      </w:r>
-      <w:r>
-        <w:rPr>
-          <w:rStyle w:val="SubtleEmphasis"/>
-          <w:b/>
-          <w:color w:val="auto"/>
-          <w:highlight w:val="yellow"/>
-        </w:rPr>
-        <w:t xml:space="preserve"> </w:t>
-      </w:r>
-      <w:r>
-        <w:rPr>
-          <w:rStyle w:val="SubtleEmphasis"/>
-          <w:b/>
-          <w:color w:val="auto"/>
-          <w:highlight w:val="yellow"/>
-        </w:rPr>
-        <w:t>discuss the observation that spurred you on to do this research project. E</w:t>
-      </w:r>
-      <w:r>
-        <w:rPr>
-          <w:rStyle w:val="SubtleEmphasis"/>
-          <w:b/>
-          <w:color w:val="auto"/>
-          <w:highlight w:val="yellow"/>
-        </w:rPr>
-        <w:t xml:space="preserve">xplain the purpose of the paper and </w:t>
-      </w:r>
-      <w:r>
-        <w:rPr>
-          <w:rStyle w:val="SubtleEmphasis"/>
-          <w:b/>
-          <w:color w:val="auto"/>
-          <w:highlight w:val="yellow"/>
-        </w:rPr>
-        <w:t>present your</w:t>
-      </w:r>
-      <w:r>
-        <w:rPr>
-          <w:rStyle w:val="SubtleEmphasis"/>
-          <w:b/>
-          <w:color w:val="auto"/>
-          <w:highlight w:val="yellow"/>
-        </w:rPr>
-        <w:t xml:space="preserve"> research question(s) and </w:t>
-      </w:r>
-      <w:r>
-        <w:rPr>
-          <w:rStyle w:val="SubtleEmphasis"/>
-          <w:b/>
-          <w:color w:val="auto"/>
-          <w:highlight w:val="yellow"/>
-        </w:rPr>
-        <w:t>the hypothesis</w:t>
-      </w:r>
-      <w:r>
-        <w:rPr>
-          <w:rStyle w:val="SubtleEmphasis"/>
-          <w:b/>
-          <w:color w:val="auto"/>
-          <w:highlight w:val="yellow"/>
-        </w:rPr>
-        <w:t xml:space="preserve"> at the end of this section.</w:t>
-      </w:r>
-      <w:r>
-        <w:rPr>
-          <w:rStyle w:val="SubtleEmphasis"/>
-          <w:b/>
-          <w:color w:val="auto"/>
-          <w:highlight w:val="yellow"/>
-        </w:rPr>
-        <w:t xml:space="preserve"> </w:t>
-      </w:r>
-      <w:r>
-        <w:rPr>
-          <w:rStyle w:val="SubtleEmphasis"/>
-          <w:b/>
-          <w:color w:val="auto"/>
-          <w:highlight w:val="yellow"/>
-        </w:rPr>
-        <w:t>This section is typically a couple of pages long.</w:t>
+      <w:r>
+        <w:t xml:space="preserve">Something that all graphics programmers want is to make the world they are working on look better. Some try to accomplish this through </w:t>
+      </w:r>
+      <w:r>
+        <w:t>stylization, but most try to do this through realism. L</w:t>
+      </w:r>
+      <w:r>
+        <w:t>ighting and shadows play a very important role</w:t>
+      </w:r>
+      <w:r>
+        <w:t xml:space="preserve"> in making a game seem as realistic as possible, and in this paper I will delve deeper into the lighting technique called Ambient Occlusion.</w:t>
+      </w:r>
+      <w:r>
+        <w:t xml:space="preserve"> </w:t>
       </w:r>
     </w:p>
     <w:p>
-      <w:pPr>
-        <w:rPr>
-          <w:lang w:val="fr-BE"/>
-        </w:rPr>
-      </w:pPr>
-      <w:r>
-        <w:t xml:space="preserve">Lorem ipsum dolor sit </w:t>
-      </w:r>
-      <w:proofErr w:type="spellStart"/>
-      <w:r>
-        <w:t>amet</w:t>
-      </w:r>
-      <w:proofErr w:type="spellEnd"/>
-      <w:r>
-        <w:t xml:space="preserve">, </w:t>
-      </w:r>
-      <w:proofErr w:type="spellStart"/>
-      <w:r>
-        <w:t>consectetur</w:t>
-      </w:r>
-      <w:proofErr w:type="spellEnd"/>
-      <w:r>
-        <w:t xml:space="preserve"> </w:t>
-      </w:r>
-      <w:proofErr w:type="spellStart"/>
-      <w:r>
-        <w:t>adipiscing</w:t>
-      </w:r>
-      <w:proofErr w:type="spellEnd"/>
-      <w:r>
-        <w:t xml:space="preserve"> </w:t>
-      </w:r>
-      <w:proofErr w:type="spellStart"/>
-      <w:r>
-        <w:t>elit</w:t>
-      </w:r>
-      <w:proofErr w:type="spellEnd"/>
-      <w:r>
-        <w:t xml:space="preserve">. </w:t>
-      </w:r>
-      <w:proofErr w:type="spellStart"/>
-      <w:r>
-        <w:rPr>
-          <w:lang w:val="it-IT"/>
-        </w:rPr>
-        <w:t>Vestibulum</w:t>
-      </w:r>
-      <w:proofErr w:type="spellEnd"/>
-      <w:r>
-        <w:rPr>
-          <w:lang w:val="it-IT"/>
-        </w:rPr>
-        <w:t xml:space="preserve"> </w:t>
-      </w:r>
-      <w:proofErr w:type="spellStart"/>
-      <w:r>
-        <w:rPr>
-          <w:lang w:val="it-IT"/>
-        </w:rPr>
-        <w:t>ac</w:t>
-      </w:r>
-      <w:proofErr w:type="spellEnd"/>
-      <w:r>
-        <w:rPr>
-          <w:lang w:val="it-IT"/>
-        </w:rPr>
-        <w:t xml:space="preserve"> </w:t>
-      </w:r>
-      <w:proofErr w:type="spellStart"/>
-      <w:r>
-        <w:rPr>
-          <w:lang w:val="it-IT"/>
-        </w:rPr>
-        <w:t>quam</w:t>
-      </w:r>
-      <w:proofErr w:type="spellEnd"/>
-      <w:r>
-        <w:rPr>
-          <w:lang w:val="it-IT"/>
-        </w:rPr>
-        <w:t xml:space="preserve"> </w:t>
-      </w:r>
-      <w:proofErr w:type="spellStart"/>
-      <w:r>
-        <w:rPr>
-          <w:lang w:val="it-IT"/>
-        </w:rPr>
-        <w:t>nec</w:t>
-      </w:r>
-      <w:proofErr w:type="spellEnd"/>
-      <w:r>
-        <w:rPr>
-          <w:lang w:val="it-IT"/>
-        </w:rPr>
-        <w:t xml:space="preserve"> </w:t>
-      </w:r>
-      <w:proofErr w:type="spellStart"/>
-      <w:r>
-        <w:rPr>
-          <w:lang w:val="it-IT"/>
-        </w:rPr>
-        <w:t>arcu</w:t>
-      </w:r>
-      <w:proofErr w:type="spellEnd"/>
-      <w:r>
-        <w:rPr>
-          <w:lang w:val="it-IT"/>
-        </w:rPr>
-        <w:t xml:space="preserve"> </w:t>
-      </w:r>
-      <w:proofErr w:type="spellStart"/>
-      <w:r>
-        <w:rPr>
-          <w:lang w:val="it-IT"/>
-        </w:rPr>
-        <w:t>semper</w:t>
-      </w:r>
-      <w:proofErr w:type="spellEnd"/>
-      <w:r>
-        <w:rPr>
-          <w:lang w:val="it-IT"/>
-        </w:rPr>
-        <w:t xml:space="preserve"> </w:t>
-      </w:r>
-      <w:proofErr w:type="spellStart"/>
-      <w:r>
-        <w:rPr>
-          <w:lang w:val="it-IT"/>
-        </w:rPr>
-        <w:t>dignissim</w:t>
-      </w:r>
-      <w:proofErr w:type="spellEnd"/>
-      <w:r>
-        <w:rPr>
-          <w:lang w:val="it-IT"/>
-        </w:rPr>
-        <w:t xml:space="preserve">. </w:t>
-      </w:r>
-      <w:proofErr w:type="spellStart"/>
-      <w:r>
-        <w:rPr>
-          <w:lang w:val="fr-BE"/>
-        </w:rPr>
-        <w:t>Nulla</w:t>
-      </w:r>
-      <w:proofErr w:type="spellEnd"/>
-      <w:r>
-        <w:rPr>
-          <w:lang w:val="fr-BE"/>
-        </w:rPr>
-        <w:t xml:space="preserve"> </w:t>
-      </w:r>
-      <w:proofErr w:type="spellStart"/>
-      <w:r>
-        <w:rPr>
-          <w:lang w:val="fr-BE"/>
-        </w:rPr>
-        <w:t>quam</w:t>
-      </w:r>
-      <w:proofErr w:type="spellEnd"/>
-      <w:r>
-        <w:rPr>
-          <w:lang w:val="fr-BE"/>
-        </w:rPr>
-        <w:t xml:space="preserve"> magna, </w:t>
-      </w:r>
-      <w:proofErr w:type="spellStart"/>
-      <w:r>
-        <w:rPr>
-          <w:lang w:val="fr-BE"/>
-        </w:rPr>
-        <w:t>varius</w:t>
-      </w:r>
-      <w:proofErr w:type="spellEnd"/>
-      <w:r>
-        <w:rPr>
-          <w:lang w:val="fr-BE"/>
-        </w:rPr>
-        <w:t xml:space="preserve"> </w:t>
-      </w:r>
-      <w:proofErr w:type="spellStart"/>
-      <w:r>
-        <w:rPr>
-          <w:lang w:val="fr-BE"/>
-        </w:rPr>
-        <w:t>sit</w:t>
-      </w:r>
-      <w:proofErr w:type="spellEnd"/>
-      <w:r>
-        <w:rPr>
-          <w:lang w:val="fr-BE"/>
-        </w:rPr>
-        <w:t xml:space="preserve"> </w:t>
-      </w:r>
-      <w:proofErr w:type="spellStart"/>
-      <w:r>
-        <w:rPr>
-          <w:lang w:val="fr-BE"/>
-        </w:rPr>
-        <w:t>amet</w:t>
-      </w:r>
-      <w:proofErr w:type="spellEnd"/>
-      <w:r>
-        <w:rPr>
-          <w:lang w:val="fr-BE"/>
-        </w:rPr>
-        <w:t xml:space="preserve"> </w:t>
-      </w:r>
-      <w:proofErr w:type="spellStart"/>
-      <w:r>
-        <w:rPr>
-          <w:lang w:val="fr-BE"/>
-        </w:rPr>
-        <w:t>pharetra</w:t>
-      </w:r>
-      <w:proofErr w:type="spellEnd"/>
-      <w:r>
-        <w:rPr>
-          <w:lang w:val="fr-BE"/>
-        </w:rPr>
-        <w:t xml:space="preserve"> et, dictum </w:t>
-      </w:r>
-      <w:proofErr w:type="spellStart"/>
-      <w:r>
-        <w:rPr>
-          <w:lang w:val="fr-BE"/>
-        </w:rPr>
-        <w:t>quis</w:t>
-      </w:r>
-      <w:proofErr w:type="spellEnd"/>
-      <w:r>
-        <w:rPr>
-          <w:lang w:val="fr-BE"/>
-        </w:rPr>
-        <w:t xml:space="preserve"> </w:t>
-      </w:r>
-      <w:proofErr w:type="spellStart"/>
-      <w:r>
-        <w:rPr>
-          <w:lang w:val="fr-BE"/>
-        </w:rPr>
-        <w:t>elit</w:t>
-      </w:r>
-      <w:proofErr w:type="spellEnd"/>
-      <w:r>
-        <w:rPr>
-          <w:lang w:val="fr-BE"/>
-        </w:rPr>
-        <w:t xml:space="preserve">. </w:t>
-      </w:r>
-      <w:proofErr w:type="spellStart"/>
-      <w:r>
-        <w:rPr>
-          <w:lang w:val="fr-BE"/>
-        </w:rPr>
-        <w:t>Pellentesque</w:t>
-      </w:r>
-      <w:proofErr w:type="spellEnd"/>
-      <w:r>
-        <w:rPr>
-          <w:lang w:val="fr-BE"/>
-        </w:rPr>
-        <w:t xml:space="preserve"> habitant morbi tristique </w:t>
-      </w:r>
-      <w:proofErr w:type="spellStart"/>
-      <w:r>
-        <w:rPr>
-          <w:lang w:val="fr-BE"/>
-        </w:rPr>
-        <w:t>senectus</w:t>
-      </w:r>
-      <w:proofErr w:type="spellEnd"/>
-      <w:r>
-        <w:rPr>
-          <w:lang w:val="fr-BE"/>
-        </w:rPr>
-        <w:t xml:space="preserve"> et </w:t>
-      </w:r>
-      <w:proofErr w:type="spellStart"/>
-      <w:r>
-        <w:rPr>
-          <w:lang w:val="fr-BE"/>
-        </w:rPr>
-        <w:t>netus</w:t>
-      </w:r>
-      <w:proofErr w:type="spellEnd"/>
-      <w:r>
-        <w:rPr>
-          <w:lang w:val="fr-BE"/>
-        </w:rPr>
-        <w:t xml:space="preserve"> et </w:t>
-      </w:r>
-      <w:proofErr w:type="spellStart"/>
-      <w:r>
-        <w:rPr>
-          <w:lang w:val="fr-BE"/>
-        </w:rPr>
-        <w:t>malesuada</w:t>
-      </w:r>
-      <w:proofErr w:type="spellEnd"/>
-      <w:r>
-        <w:rPr>
-          <w:lang w:val="fr-BE"/>
-        </w:rPr>
-        <w:t xml:space="preserve"> </w:t>
-      </w:r>
-      <w:proofErr w:type="spellStart"/>
-      <w:r>
-        <w:rPr>
-          <w:lang w:val="fr-BE"/>
-        </w:rPr>
-        <w:t>fames</w:t>
-      </w:r>
-      <w:proofErr w:type="spellEnd"/>
-      <w:r>
-        <w:rPr>
-          <w:lang w:val="fr-BE"/>
-        </w:rPr>
-        <w:t xml:space="preserve"> </w:t>
-      </w:r>
-      <w:proofErr w:type="spellStart"/>
-      <w:r>
-        <w:rPr>
-          <w:lang w:val="fr-BE"/>
-        </w:rPr>
-        <w:t>ac</w:t>
-      </w:r>
-      <w:proofErr w:type="spellEnd"/>
-      <w:r>
-        <w:rPr>
-          <w:lang w:val="fr-BE"/>
-        </w:rPr>
-        <w:t xml:space="preserve"> </w:t>
-      </w:r>
-      <w:proofErr w:type="spellStart"/>
-      <w:r>
-        <w:rPr>
-          <w:lang w:val="fr-BE"/>
-        </w:rPr>
-        <w:t>turpis</w:t>
-      </w:r>
-      <w:proofErr w:type="spellEnd"/>
-      <w:r>
-        <w:rPr>
-          <w:lang w:val="fr-BE"/>
-        </w:rPr>
-        <w:t xml:space="preserve"> </w:t>
-      </w:r>
-      <w:proofErr w:type="spellStart"/>
-      <w:r>
-        <w:rPr>
-          <w:lang w:val="fr-BE"/>
-        </w:rPr>
-        <w:t>egestas</w:t>
-      </w:r>
-      <w:proofErr w:type="spellEnd"/>
-      <w:r>
-        <w:rPr>
-          <w:lang w:val="fr-BE"/>
-        </w:rPr>
-        <w:t>.</w:t>
+      <w:r>
+        <w:t>More specifically, I will be discussing and comparing 3 different techniques to generate ambient occlusion at runtime, namely: Screen Space Ambient Occlusion(SSAO), Horizon-Based Ambient Occlusion(HBAO) and Ground Truth Ambient Occlusion(GTAO). I will be implementing these 3 methods and comparing them in terms of looks, framerate, CPU usage, and VRAM usage to see what impact they will have on your rendering.</w:t>
       </w:r>
     </w:p>
     <w:p>
-      <w:pPr>
-        <w:rPr>
-          <w:lang w:val="fr-BE"/>
-        </w:rPr>
-      </w:pPr>
-      <w:proofErr w:type="spellStart"/>
-      <w:r>
-        <w:rPr>
-          <w:lang w:val="fr-BE"/>
-        </w:rPr>
-        <w:t>Proin</w:t>
-      </w:r>
-      <w:proofErr w:type="spellEnd"/>
-      <w:r>
-        <w:rPr>
-          <w:lang w:val="fr-BE"/>
-        </w:rPr>
-        <w:t xml:space="preserve"> </w:t>
-      </w:r>
-      <w:proofErr w:type="spellStart"/>
-      <w:r>
-        <w:rPr>
-          <w:lang w:val="fr-BE"/>
-        </w:rPr>
-        <w:t>ullamcorper</w:t>
-      </w:r>
-      <w:proofErr w:type="spellEnd"/>
-      <w:r>
-        <w:rPr>
-          <w:lang w:val="fr-BE"/>
-        </w:rPr>
-        <w:t xml:space="preserve">, ipsum </w:t>
-      </w:r>
-      <w:proofErr w:type="spellStart"/>
-      <w:r>
-        <w:rPr>
-          <w:lang w:val="fr-BE"/>
-        </w:rPr>
-        <w:t>sit</w:t>
-      </w:r>
-      <w:proofErr w:type="spellEnd"/>
-      <w:r>
-        <w:rPr>
-          <w:lang w:val="fr-BE"/>
-        </w:rPr>
-        <w:t xml:space="preserve"> </w:t>
-      </w:r>
-      <w:proofErr w:type="spellStart"/>
-      <w:r>
-        <w:rPr>
-          <w:lang w:val="fr-BE"/>
-        </w:rPr>
-        <w:t>amet</w:t>
-      </w:r>
-      <w:proofErr w:type="spellEnd"/>
-      <w:r>
-        <w:rPr>
-          <w:lang w:val="fr-BE"/>
-        </w:rPr>
-        <w:t xml:space="preserve"> </w:t>
-      </w:r>
-      <w:proofErr w:type="spellStart"/>
-      <w:r>
-        <w:rPr>
-          <w:lang w:val="fr-BE"/>
-        </w:rPr>
-        <w:t>scelerisque</w:t>
-      </w:r>
-      <w:proofErr w:type="spellEnd"/>
-      <w:r>
-        <w:rPr>
-          <w:lang w:val="fr-BE"/>
-        </w:rPr>
-        <w:t xml:space="preserve"> rhoncus, </w:t>
-      </w:r>
-      <w:proofErr w:type="spellStart"/>
-      <w:r>
-        <w:rPr>
-          <w:lang w:val="fr-BE"/>
-        </w:rPr>
-        <w:t>leo</w:t>
-      </w:r>
-      <w:proofErr w:type="spellEnd"/>
-      <w:r>
-        <w:rPr>
-          <w:lang w:val="fr-BE"/>
-        </w:rPr>
-        <w:t xml:space="preserve"> </w:t>
-      </w:r>
-      <w:proofErr w:type="spellStart"/>
-      <w:r>
-        <w:rPr>
-          <w:lang w:val="fr-BE"/>
-        </w:rPr>
-        <w:t>quam</w:t>
-      </w:r>
-      <w:proofErr w:type="spellEnd"/>
-      <w:r>
-        <w:rPr>
-          <w:lang w:val="fr-BE"/>
-        </w:rPr>
-        <w:t xml:space="preserve"> rhoncus </w:t>
-      </w:r>
-      <w:proofErr w:type="spellStart"/>
-      <w:r>
-        <w:rPr>
-          <w:lang w:val="fr-BE"/>
-        </w:rPr>
-        <w:t>elit</w:t>
-      </w:r>
-      <w:proofErr w:type="spellEnd"/>
-      <w:r>
-        <w:rPr>
-          <w:lang w:val="fr-BE"/>
-        </w:rPr>
-        <w:t xml:space="preserve">, </w:t>
-      </w:r>
-      <w:proofErr w:type="spellStart"/>
-      <w:r>
-        <w:rPr>
-          <w:lang w:val="fr-BE"/>
-        </w:rPr>
-        <w:t>sit</w:t>
-      </w:r>
-      <w:proofErr w:type="spellEnd"/>
-      <w:r>
-        <w:rPr>
-          <w:lang w:val="fr-BE"/>
-        </w:rPr>
-        <w:t xml:space="preserve"> </w:t>
-      </w:r>
-      <w:proofErr w:type="spellStart"/>
-      <w:r>
-        <w:rPr>
-          <w:lang w:val="fr-BE"/>
-        </w:rPr>
-        <w:t>amet</w:t>
-      </w:r>
-      <w:proofErr w:type="spellEnd"/>
-      <w:r>
-        <w:rPr>
-          <w:lang w:val="fr-BE"/>
-        </w:rPr>
-        <w:t xml:space="preserve"> </w:t>
-      </w:r>
-      <w:proofErr w:type="spellStart"/>
-      <w:r>
-        <w:rPr>
-          <w:lang w:val="fr-BE"/>
-        </w:rPr>
-        <w:t>ullamcorper</w:t>
-      </w:r>
-      <w:proofErr w:type="spellEnd"/>
-      <w:r>
-        <w:rPr>
-          <w:lang w:val="fr-BE"/>
-        </w:rPr>
-        <w:t xml:space="preserve"> </w:t>
-      </w:r>
-      <w:proofErr w:type="spellStart"/>
-      <w:r>
-        <w:rPr>
-          <w:lang w:val="fr-BE"/>
-        </w:rPr>
-        <w:t>tellus</w:t>
-      </w:r>
-      <w:proofErr w:type="spellEnd"/>
-      <w:r>
-        <w:rPr>
-          <w:lang w:val="fr-BE"/>
-        </w:rPr>
-        <w:t xml:space="preserve"> </w:t>
-      </w:r>
-      <w:proofErr w:type="spellStart"/>
-      <w:r>
-        <w:rPr>
-          <w:lang w:val="fr-BE"/>
-        </w:rPr>
-        <w:t>nisi</w:t>
-      </w:r>
-      <w:proofErr w:type="spellEnd"/>
-      <w:r>
-        <w:rPr>
-          <w:lang w:val="fr-BE"/>
-        </w:rPr>
-        <w:t xml:space="preserve"> </w:t>
-      </w:r>
-      <w:proofErr w:type="spellStart"/>
-      <w:r>
-        <w:rPr>
-          <w:lang w:val="fr-BE"/>
-        </w:rPr>
-        <w:t>eget</w:t>
-      </w:r>
-      <w:proofErr w:type="spellEnd"/>
-      <w:r>
-        <w:rPr>
-          <w:lang w:val="fr-BE"/>
-        </w:rPr>
-        <w:t xml:space="preserve"> </w:t>
-      </w:r>
-      <w:proofErr w:type="spellStart"/>
-      <w:r>
-        <w:rPr>
-          <w:lang w:val="fr-BE"/>
-        </w:rPr>
-        <w:t>sapien</w:t>
-      </w:r>
-      <w:proofErr w:type="spellEnd"/>
-      <w:r>
-        <w:rPr>
-          <w:lang w:val="fr-BE"/>
-        </w:rPr>
-        <w:t xml:space="preserve">. </w:t>
-      </w:r>
-      <w:proofErr w:type="spellStart"/>
-      <w:r>
-        <w:rPr>
-          <w:lang w:val="it-IT"/>
-        </w:rPr>
-        <w:t>Suspendisse</w:t>
-      </w:r>
-      <w:proofErr w:type="spellEnd"/>
-      <w:r>
-        <w:rPr>
-          <w:lang w:val="it-IT"/>
-        </w:rPr>
-        <w:t xml:space="preserve"> potenti. Ut non </w:t>
-      </w:r>
-      <w:proofErr w:type="spellStart"/>
-      <w:r>
-        <w:rPr>
-          <w:lang w:val="it-IT"/>
-        </w:rPr>
-        <w:t>justo</w:t>
-      </w:r>
-      <w:proofErr w:type="spellEnd"/>
-      <w:r>
-        <w:rPr>
-          <w:lang w:val="it-IT"/>
-        </w:rPr>
-        <w:t xml:space="preserve"> viverra, tempus </w:t>
-      </w:r>
-      <w:proofErr w:type="spellStart"/>
-      <w:r>
-        <w:rPr>
-          <w:lang w:val="it-IT"/>
-        </w:rPr>
-        <w:t>felis</w:t>
-      </w:r>
-      <w:proofErr w:type="spellEnd"/>
-      <w:r>
-        <w:rPr>
-          <w:lang w:val="it-IT"/>
-        </w:rPr>
-        <w:t xml:space="preserve"> vitae, </w:t>
-      </w:r>
-      <w:proofErr w:type="spellStart"/>
-      <w:r>
-        <w:rPr>
-          <w:lang w:val="it-IT"/>
-        </w:rPr>
-        <w:t>elementum</w:t>
-      </w:r>
-      <w:proofErr w:type="spellEnd"/>
-      <w:r>
-        <w:rPr>
-          <w:lang w:val="it-IT"/>
-        </w:rPr>
-        <w:t xml:space="preserve"> mi. </w:t>
-      </w:r>
-      <w:r>
-        <w:rPr>
-          <w:lang w:val="fr-BE"/>
-        </w:rPr>
-        <w:t xml:space="preserve">Morbi at </w:t>
-      </w:r>
-      <w:proofErr w:type="spellStart"/>
-      <w:r>
-        <w:rPr>
-          <w:lang w:val="fr-BE"/>
-        </w:rPr>
-        <w:t>dui</w:t>
-      </w:r>
-      <w:proofErr w:type="spellEnd"/>
-      <w:r>
-        <w:rPr>
-          <w:lang w:val="fr-BE"/>
-        </w:rPr>
-        <w:t xml:space="preserve"> </w:t>
-      </w:r>
-      <w:proofErr w:type="spellStart"/>
-      <w:r>
-        <w:rPr>
-          <w:lang w:val="fr-BE"/>
-        </w:rPr>
-        <w:t>sed</w:t>
-      </w:r>
-      <w:proofErr w:type="spellEnd"/>
-      <w:r>
-        <w:rPr>
-          <w:lang w:val="fr-BE"/>
-        </w:rPr>
-        <w:t xml:space="preserve"> </w:t>
-      </w:r>
-      <w:proofErr w:type="spellStart"/>
-      <w:r>
-        <w:rPr>
-          <w:lang w:val="fr-BE"/>
-        </w:rPr>
-        <w:t>lacus</w:t>
-      </w:r>
-      <w:proofErr w:type="spellEnd"/>
-      <w:r>
-        <w:rPr>
-          <w:lang w:val="fr-BE"/>
-        </w:rPr>
-        <w:t xml:space="preserve"> </w:t>
-      </w:r>
-      <w:proofErr w:type="spellStart"/>
-      <w:r>
-        <w:rPr>
-          <w:lang w:val="fr-BE"/>
-        </w:rPr>
-        <w:t>fringilla</w:t>
-      </w:r>
-      <w:proofErr w:type="spellEnd"/>
-      <w:r>
-        <w:rPr>
-          <w:lang w:val="fr-BE"/>
-        </w:rPr>
-        <w:t xml:space="preserve"> </w:t>
-      </w:r>
-      <w:proofErr w:type="spellStart"/>
-      <w:r>
-        <w:rPr>
-          <w:lang w:val="fr-BE"/>
-        </w:rPr>
-        <w:t>condimentum</w:t>
-      </w:r>
-      <w:proofErr w:type="spellEnd"/>
-      <w:r>
-        <w:rPr>
-          <w:lang w:val="fr-BE"/>
-        </w:rPr>
-        <w:t xml:space="preserve">. Duis non </w:t>
-      </w:r>
-      <w:proofErr w:type="spellStart"/>
-      <w:r>
-        <w:rPr>
-          <w:lang w:val="fr-BE"/>
-        </w:rPr>
-        <w:t>odio</w:t>
-      </w:r>
-      <w:proofErr w:type="spellEnd"/>
-      <w:r>
-        <w:rPr>
-          <w:lang w:val="fr-BE"/>
-        </w:rPr>
-        <w:t xml:space="preserve"> </w:t>
-      </w:r>
-      <w:proofErr w:type="spellStart"/>
-      <w:r>
-        <w:rPr>
-          <w:lang w:val="fr-BE"/>
-        </w:rPr>
-        <w:t>ac</w:t>
-      </w:r>
-      <w:proofErr w:type="spellEnd"/>
-      <w:r>
-        <w:rPr>
-          <w:lang w:val="fr-BE"/>
-        </w:rPr>
-        <w:t xml:space="preserve"> </w:t>
-      </w:r>
-      <w:proofErr w:type="spellStart"/>
-      <w:r>
-        <w:rPr>
-          <w:lang w:val="fr-BE"/>
-        </w:rPr>
-        <w:t>arcu</w:t>
-      </w:r>
-      <w:proofErr w:type="spellEnd"/>
-      <w:r>
-        <w:rPr>
-          <w:lang w:val="fr-BE"/>
-        </w:rPr>
-        <w:t xml:space="preserve"> </w:t>
-      </w:r>
-      <w:proofErr w:type="spellStart"/>
-      <w:r>
-        <w:rPr>
-          <w:lang w:val="fr-BE"/>
-        </w:rPr>
-        <w:t>volutpat</w:t>
-      </w:r>
-      <w:proofErr w:type="spellEnd"/>
-      <w:r>
-        <w:rPr>
-          <w:lang w:val="fr-BE"/>
-        </w:rPr>
-        <w:t xml:space="preserve"> </w:t>
-      </w:r>
-      <w:proofErr w:type="spellStart"/>
-      <w:r>
-        <w:rPr>
-          <w:lang w:val="fr-BE"/>
-        </w:rPr>
-        <w:t>vehicula</w:t>
-      </w:r>
-      <w:proofErr w:type="spellEnd"/>
-      <w:r>
-        <w:rPr>
-          <w:lang w:val="fr-BE"/>
-        </w:rPr>
-        <w:t xml:space="preserve"> eu et </w:t>
-      </w:r>
-      <w:proofErr w:type="spellStart"/>
-      <w:r>
-        <w:rPr>
-          <w:lang w:val="fr-BE"/>
-        </w:rPr>
-        <w:t>turpis</w:t>
-      </w:r>
-      <w:proofErr w:type="spellEnd"/>
-      <w:r>
-        <w:rPr>
-          <w:lang w:val="fr-BE"/>
-        </w:rPr>
-        <w:t>.</w:t>
+      <w:r>
+        <w:t>My research question for this paper is:</w:t>
       </w:r>
     </w:p>
     <w:p>
-      <w:proofErr w:type="spellStart"/>
-      <w:r>
-        <w:rPr>
-          <w:lang w:val="it-IT"/>
-        </w:rPr>
-        <w:t>Praesent</w:t>
-      </w:r>
-      <w:proofErr w:type="spellEnd"/>
-      <w:r>
-        <w:rPr>
-          <w:lang w:val="it-IT"/>
-        </w:rPr>
-        <w:t xml:space="preserve"> vitae magna ante. Nulla in orci </w:t>
-      </w:r>
-      <w:proofErr w:type="spellStart"/>
-      <w:r>
-        <w:rPr>
-          <w:lang w:val="it-IT"/>
-        </w:rPr>
-        <w:t>lacus</w:t>
-      </w:r>
-      <w:proofErr w:type="spellEnd"/>
-      <w:r>
-        <w:rPr>
-          <w:lang w:val="it-IT"/>
-        </w:rPr>
-        <w:t xml:space="preserve">. </w:t>
-      </w:r>
-      <w:proofErr w:type="spellStart"/>
-      <w:r>
-        <w:rPr>
-          <w:lang w:val="it-IT"/>
-        </w:rPr>
-        <w:t>Donec</w:t>
-      </w:r>
-      <w:proofErr w:type="spellEnd"/>
-      <w:r>
-        <w:rPr>
-          <w:lang w:val="it-IT"/>
-        </w:rPr>
-        <w:t xml:space="preserve"> </w:t>
-      </w:r>
-      <w:proofErr w:type="spellStart"/>
-      <w:r>
-        <w:rPr>
-          <w:lang w:val="it-IT"/>
-        </w:rPr>
-        <w:t>quis</w:t>
-      </w:r>
-      <w:proofErr w:type="spellEnd"/>
-      <w:r>
-        <w:rPr>
-          <w:lang w:val="it-IT"/>
-        </w:rPr>
-        <w:t xml:space="preserve"> </w:t>
-      </w:r>
-      <w:proofErr w:type="spellStart"/>
-      <w:r>
-        <w:rPr>
-          <w:lang w:val="it-IT"/>
-        </w:rPr>
-        <w:t>vestibulum</w:t>
-      </w:r>
-      <w:proofErr w:type="spellEnd"/>
-      <w:r>
-        <w:rPr>
-          <w:lang w:val="it-IT"/>
-        </w:rPr>
-        <w:t xml:space="preserve"> mi. Sed </w:t>
-      </w:r>
-      <w:proofErr w:type="spellStart"/>
-      <w:r>
-        <w:rPr>
-          <w:lang w:val="it-IT"/>
-        </w:rPr>
-        <w:t>ipsum</w:t>
-      </w:r>
-      <w:proofErr w:type="spellEnd"/>
-      <w:r>
-        <w:rPr>
-          <w:lang w:val="it-IT"/>
-        </w:rPr>
-        <w:t xml:space="preserve"> </w:t>
-      </w:r>
-      <w:proofErr w:type="spellStart"/>
-      <w:r>
-        <w:rPr>
-          <w:lang w:val="it-IT"/>
-        </w:rPr>
-        <w:t>sapien</w:t>
-      </w:r>
-      <w:proofErr w:type="spellEnd"/>
-      <w:r>
-        <w:rPr>
-          <w:lang w:val="it-IT"/>
-        </w:rPr>
-        <w:t xml:space="preserve">, </w:t>
-      </w:r>
-      <w:proofErr w:type="spellStart"/>
-      <w:r>
-        <w:rPr>
-          <w:lang w:val="it-IT"/>
-        </w:rPr>
-        <w:t>pretium</w:t>
-      </w:r>
-      <w:proofErr w:type="spellEnd"/>
-      <w:r>
-        <w:rPr>
-          <w:lang w:val="it-IT"/>
-        </w:rPr>
-        <w:t xml:space="preserve"> </w:t>
-      </w:r>
-      <w:proofErr w:type="spellStart"/>
-      <w:r>
-        <w:rPr>
-          <w:lang w:val="it-IT"/>
-        </w:rPr>
-        <w:t>maximus</w:t>
-      </w:r>
-      <w:proofErr w:type="spellEnd"/>
-      <w:r>
-        <w:rPr>
-          <w:lang w:val="it-IT"/>
-        </w:rPr>
-        <w:t xml:space="preserve"> </w:t>
-      </w:r>
-      <w:proofErr w:type="spellStart"/>
-      <w:r>
-        <w:rPr>
-          <w:lang w:val="it-IT"/>
-        </w:rPr>
-        <w:t>purus</w:t>
-      </w:r>
-      <w:proofErr w:type="spellEnd"/>
-      <w:r>
-        <w:rPr>
-          <w:lang w:val="it-IT"/>
-        </w:rPr>
-        <w:t xml:space="preserve"> sed, </w:t>
-      </w:r>
-      <w:proofErr w:type="spellStart"/>
-      <w:r>
-        <w:rPr>
-          <w:lang w:val="it-IT"/>
-        </w:rPr>
-        <w:t>bibendum</w:t>
-      </w:r>
-      <w:proofErr w:type="spellEnd"/>
-      <w:r>
-        <w:rPr>
-          <w:lang w:val="it-IT"/>
-        </w:rPr>
-        <w:t xml:space="preserve"> </w:t>
-      </w:r>
-      <w:proofErr w:type="spellStart"/>
-      <w:r>
-        <w:rPr>
-          <w:lang w:val="it-IT"/>
-        </w:rPr>
-        <w:t>consequat</w:t>
-      </w:r>
-      <w:proofErr w:type="spellEnd"/>
-      <w:r>
-        <w:rPr>
-          <w:lang w:val="it-IT"/>
-        </w:rPr>
-        <w:t xml:space="preserve"> </w:t>
-      </w:r>
-      <w:proofErr w:type="spellStart"/>
-      <w:r>
-        <w:rPr>
-          <w:lang w:val="it-IT"/>
-        </w:rPr>
-        <w:t>lectus</w:t>
-      </w:r>
-      <w:proofErr w:type="spellEnd"/>
-      <w:r>
-        <w:rPr>
-          <w:lang w:val="it-IT"/>
-        </w:rPr>
-        <w:t xml:space="preserve">. </w:t>
-      </w:r>
-      <w:proofErr w:type="spellStart"/>
-      <w:r>
-        <w:rPr>
-          <w:lang w:val="it-IT"/>
-        </w:rPr>
-        <w:t>Aliquam</w:t>
-      </w:r>
-      <w:proofErr w:type="spellEnd"/>
-      <w:r>
-        <w:rPr>
-          <w:lang w:val="it-IT"/>
-        </w:rPr>
-        <w:t xml:space="preserve"> </w:t>
-      </w:r>
-      <w:proofErr w:type="spellStart"/>
-      <w:r>
-        <w:rPr>
-          <w:lang w:val="it-IT"/>
-        </w:rPr>
-        <w:t>porttitor</w:t>
-      </w:r>
-      <w:proofErr w:type="spellEnd"/>
-      <w:r>
-        <w:rPr>
-          <w:lang w:val="it-IT"/>
-        </w:rPr>
-        <w:t xml:space="preserve"> </w:t>
-      </w:r>
-      <w:proofErr w:type="spellStart"/>
-      <w:r>
-        <w:rPr>
-          <w:lang w:val="it-IT"/>
-        </w:rPr>
-        <w:t>dolor</w:t>
-      </w:r>
-      <w:proofErr w:type="spellEnd"/>
-      <w:r>
-        <w:rPr>
-          <w:lang w:val="it-IT"/>
-        </w:rPr>
-        <w:t xml:space="preserve"> </w:t>
-      </w:r>
-      <w:proofErr w:type="spellStart"/>
-      <w:r>
-        <w:rPr>
-          <w:lang w:val="it-IT"/>
-        </w:rPr>
-        <w:t>eu</w:t>
-      </w:r>
-      <w:proofErr w:type="spellEnd"/>
-      <w:r>
-        <w:rPr>
-          <w:lang w:val="it-IT"/>
-        </w:rPr>
-        <w:t xml:space="preserve"> gravida </w:t>
-      </w:r>
-      <w:proofErr w:type="spellStart"/>
-      <w:r>
-        <w:rPr>
-          <w:lang w:val="it-IT"/>
-        </w:rPr>
-        <w:t>vulputate</w:t>
-      </w:r>
-      <w:proofErr w:type="spellEnd"/>
-      <w:r>
-        <w:rPr>
-          <w:lang w:val="it-IT"/>
-        </w:rPr>
-        <w:t xml:space="preserve">. </w:t>
-      </w:r>
-      <w:r>
-        <w:t xml:space="preserve">Vestibulum </w:t>
-      </w:r>
-      <w:proofErr w:type="spellStart"/>
-      <w:r>
-        <w:t>ut</w:t>
-      </w:r>
-      <w:proofErr w:type="spellEnd"/>
-      <w:r>
-        <w:t xml:space="preserve"> </w:t>
-      </w:r>
-      <w:proofErr w:type="spellStart"/>
-      <w:r>
-        <w:t>urna</w:t>
-      </w:r>
-      <w:proofErr w:type="spellEnd"/>
-      <w:r>
-        <w:t xml:space="preserve"> </w:t>
-      </w:r>
-      <w:proofErr w:type="spellStart"/>
-      <w:r>
-        <w:t>eget</w:t>
-      </w:r>
-      <w:proofErr w:type="spellEnd"/>
-      <w:r>
-        <w:t xml:space="preserve"> </w:t>
-      </w:r>
-      <w:proofErr w:type="spellStart"/>
-      <w:r>
-        <w:t>massa</w:t>
-      </w:r>
-      <w:proofErr w:type="spellEnd"/>
-      <w:r>
-        <w:t xml:space="preserve"> </w:t>
-      </w:r>
-      <w:proofErr w:type="spellStart"/>
-      <w:r>
-        <w:t>tincidunt</w:t>
-      </w:r>
-      <w:proofErr w:type="spellEnd"/>
-      <w:r>
-        <w:t xml:space="preserve"> </w:t>
-      </w:r>
-      <w:proofErr w:type="spellStart"/>
-      <w:r>
-        <w:t>ultricies</w:t>
-      </w:r>
-      <w:proofErr w:type="spellEnd"/>
-      <w:r>
-        <w:t xml:space="preserve">. Morbi </w:t>
-      </w:r>
-      <w:proofErr w:type="spellStart"/>
-      <w:r>
-        <w:t>hendrerit</w:t>
-      </w:r>
-      <w:proofErr w:type="spellEnd"/>
-      <w:r>
-        <w:t xml:space="preserve"> </w:t>
-      </w:r>
-      <w:proofErr w:type="spellStart"/>
-      <w:r>
-        <w:t>sapien</w:t>
-      </w:r>
-      <w:proofErr w:type="spellEnd"/>
-      <w:r>
-        <w:t xml:space="preserve"> at diam </w:t>
-      </w:r>
-      <w:proofErr w:type="spellStart"/>
-      <w:r>
-        <w:t>tincidunt</w:t>
-      </w:r>
-      <w:proofErr w:type="spellEnd"/>
-      <w:r>
-        <w:t xml:space="preserve"> semper. </w:t>
-      </w:r>
-      <w:proofErr w:type="spellStart"/>
-      <w:r>
-        <w:t>Aliquam</w:t>
-      </w:r>
-      <w:proofErr w:type="spellEnd"/>
-      <w:r>
-        <w:t xml:space="preserve"> </w:t>
-      </w:r>
-      <w:proofErr w:type="spellStart"/>
-      <w:r>
-        <w:t>ut</w:t>
-      </w:r>
-      <w:proofErr w:type="spellEnd"/>
-      <w:r>
-        <w:t xml:space="preserve"> </w:t>
-      </w:r>
-      <w:proofErr w:type="spellStart"/>
-      <w:r>
-        <w:t>quam</w:t>
-      </w:r>
-      <w:proofErr w:type="spellEnd"/>
-      <w:r>
-        <w:t xml:space="preserve"> dictum </w:t>
-      </w:r>
-      <w:proofErr w:type="spellStart"/>
-      <w:r>
-        <w:t>quam</w:t>
-      </w:r>
-      <w:proofErr w:type="spellEnd"/>
-      <w:r>
-        <w:t xml:space="preserve"> maximus </w:t>
-      </w:r>
-      <w:proofErr w:type="spellStart"/>
-      <w:r>
-        <w:t>tempor</w:t>
-      </w:r>
-      <w:proofErr w:type="spellEnd"/>
-      <w:r>
-        <w:t xml:space="preserve"> sed at </w:t>
-      </w:r>
-      <w:proofErr w:type="spellStart"/>
-      <w:r>
-        <w:t>felis</w:t>
-      </w:r>
-      <w:proofErr w:type="spellEnd"/>
-      <w:r>
-        <w:t>.</w:t>
+      <w:r>
+        <w:t>“</w:t>
+      </w:r>
+      <w:r>
+        <w:rPr>
+          <w:b/>
+          <w:bCs/>
+        </w:rPr>
+        <w:t>How does my choice of ambient occlusion generation affect real-time rendering?</w:t>
+      </w:r>
+      <w:r>
+        <w:rPr>
+          <w:b/>
+          <w:bCs/>
+        </w:rPr>
+        <w:t>”</w:t>
       </w:r>
     </w:p>
+    <w:p>
+      <w:r>
+        <w:t xml:space="preserve">I have constructed </w:t>
+      </w:r>
+      <w:r>
+        <w:t>several</w:t>
+      </w:r>
+      <w:r>
+        <w:t xml:space="preserve"> hypotheses surrounding this question:</w:t>
+      </w:r>
+    </w:p>
+    <w:p>
+      <w:pPr>
+        <w:pStyle w:val="ListParagraph"/>
+        <w:numPr>
+          <w:ilvl w:val="0"/>
+          <w:numId w:val="33"/>
+        </w:numPr>
+        <w:spacing w:before="0" w:after="160" w:line="259" w:lineRule="auto"/>
+      </w:pPr>
+      <w:r>
+        <w:t>In terms of looks</w:t>
+      </w:r>
+    </w:p>
+    <w:p>
+      <w:pPr>
+        <w:pStyle w:val="ListParagraph"/>
+        <w:numPr>
+          <w:ilvl w:val="1"/>
+          <w:numId w:val="32"/>
+        </w:numPr>
+        <w:spacing w:before="0" w:after="160" w:line="259" w:lineRule="auto"/>
+      </w:pPr>
+      <w:r>
+        <w:t>“GTAO will look better than HBAO and SSAO”</w:t>
+      </w:r>
+    </w:p>
+    <w:p>
+      <w:pPr>
+        <w:pStyle w:val="ListParagraph"/>
+        <w:numPr>
+          <w:ilvl w:val="1"/>
+          <w:numId w:val="32"/>
+        </w:numPr>
+        <w:spacing w:before="0" w:after="160" w:line="259" w:lineRule="auto"/>
+      </w:pPr>
+      <w:r>
+        <w:t>“HBAO will look better than SSAO but worse than HBAO”</w:t>
+      </w:r>
+    </w:p>
+    <w:p>
+      <w:pPr>
+        <w:pStyle w:val="ListParagraph"/>
+        <w:numPr>
+          <w:ilvl w:val="1"/>
+          <w:numId w:val="32"/>
+        </w:numPr>
+        <w:spacing w:before="0" w:after="160" w:line="259" w:lineRule="auto"/>
+      </w:pPr>
+      <w:r>
+        <w:t>“SSAO will look worse than both GTAO and HBAO”</w:t>
+      </w:r>
+    </w:p>
+    <w:p>
+      <w:pPr>
+        <w:pStyle w:val="ListParagraph"/>
+        <w:numPr>
+          <w:ilvl w:val="0"/>
+          <w:numId w:val="32"/>
+        </w:numPr>
+        <w:spacing w:before="0" w:after="160" w:line="259" w:lineRule="auto"/>
+      </w:pPr>
+      <w:r>
+        <w:t>- In terms of performance</w:t>
+      </w:r>
+    </w:p>
+    <w:p>
+      <w:pPr>
+        <w:pStyle w:val="ListParagraph"/>
+        <w:numPr>
+          <w:ilvl w:val="1"/>
+          <w:numId w:val="32"/>
+        </w:numPr>
+        <w:spacing w:before="0" w:after="160" w:line="259" w:lineRule="auto"/>
+      </w:pPr>
+      <w:r>
+        <w:t>“GTAO will perform better than HBAO and SSAO”</w:t>
+      </w:r>
+    </w:p>
+    <w:p>
+      <w:pPr>
+        <w:pStyle w:val="ListParagraph"/>
+        <w:numPr>
+          <w:ilvl w:val="1"/>
+          <w:numId w:val="32"/>
+        </w:numPr>
+        <w:spacing w:before="0" w:after="160" w:line="259" w:lineRule="auto"/>
+      </w:pPr>
+      <w:r>
+        <w:t>“HBAO will perform better than SSAO but worse than HBAO”</w:t>
+      </w:r>
+    </w:p>
+    <w:p>
+      <w:pPr>
+        <w:pStyle w:val="ListParagraph"/>
+        <w:numPr>
+          <w:ilvl w:val="1"/>
+          <w:numId w:val="32"/>
+        </w:numPr>
+        <w:spacing w:before="0" w:after="160" w:line="259" w:lineRule="auto"/>
+      </w:pPr>
+      <w:r>
+        <w:t>“SSAO will perform worse than both GTAO and HBAO”</w:t>
+      </w:r>
+    </w:p>
+    <w:p>
+      <w:pPr>
+        <w:pStyle w:val="ListParagraph"/>
+        <w:numPr>
+          <w:ilvl w:val="0"/>
+          <w:numId w:val="32"/>
+        </w:numPr>
+        <w:spacing w:before="0" w:after="160" w:line="259" w:lineRule="auto"/>
+      </w:pPr>
+      <w:r>
+        <w:t>- In terms of memory usage</w:t>
+      </w:r>
+    </w:p>
+    <w:p>
+      <w:pPr>
+        <w:pStyle w:val="ListParagraph"/>
+        <w:numPr>
+          <w:ilvl w:val="1"/>
+          <w:numId w:val="32"/>
+        </w:numPr>
+        <w:spacing w:before="0" w:after="160" w:line="259" w:lineRule="auto"/>
+      </w:pPr>
+      <w:r>
+        <w:t>“GTAO and HBAO will have the same RAM usage and will both be better than SSAO”</w:t>
+      </w:r>
+    </w:p>
+    <w:p>
+      <w:pPr>
+        <w:pStyle w:val="ListParagraph"/>
+        <w:numPr>
+          <w:ilvl w:val="1"/>
+          <w:numId w:val="32"/>
+        </w:numPr>
+        <w:spacing w:before="0" w:after="160" w:line="259" w:lineRule="auto"/>
+      </w:pPr>
+      <w:r>
+        <w:t>“All 3 methods will have the same VRAM usage”</w:t>
+      </w:r>
+    </w:p>
+    <w:p/>
     <w:p/>
     <w:p>
       <w:pPr>
@@ -4627,7 +3725,7 @@
       <w:pPr>
         <w:pStyle w:val="Heading1"/>
       </w:pPr>
-      <w:bookmarkStart w:id="4" w:name="_Toc153482834"/>
+      <w:bookmarkStart w:id="4" w:name="_Toc206170142"/>
       <w:r>
         <w:lastRenderedPageBreak/>
         <w:t>Literature Study / Theoretical Framework</w:t>
@@ -4638,12 +3736,11 @@
       <w:pPr>
         <w:pStyle w:val="Heading2"/>
       </w:pPr>
-      <w:r>
-        <w:t>1</w:t>
-      </w:r>
-      <w:r>
-        <w:t>. Deferred rendering</w:t>
-      </w:r>
+      <w:bookmarkStart w:id="5" w:name="_Toc206170143"/>
+      <w:r>
+        <w:t>1. Deferred rendering</w:t>
+      </w:r>
+      <w:bookmarkEnd w:id="5"/>
     </w:p>
     <w:p>
       <w:r>
@@ -4660,6 +3757,7 @@
       <w:pPr>
         <w:pStyle w:val="Heading2"/>
       </w:pPr>
+      <w:bookmarkStart w:id="6" w:name="_Toc206170144"/>
       <w:r>
         <w:t>2</w:t>
       </w:r>
@@ -4669,6 +3767,7 @@
       <w:r>
         <w:t>Global illumination</w:t>
       </w:r>
+      <w:bookmarkEnd w:id="6"/>
     </w:p>
     <w:p>
       <w:r>
@@ -4726,6 +3825,9 @@
         </w:numPr>
       </w:pPr>
       <w:r>
+        <w:rPr>
+          <w:noProof/>
+        </w:rPr>
         <w:drawing>
           <wp:anchor distT="0" distB="0" distL="114300" distR="114300" simplePos="0" relativeHeight="251665408" behindDoc="1" locked="0" layoutInCell="1" allowOverlap="1" wp14:anchorId="4DFB6262" wp14:editId="66EF6EE2">
             <wp:simplePos x="0" y="0"/>
@@ -4828,24 +3930,14 @@
                             <w:r>
                               <w:t xml:space="preserve">Figure </w:t>
                             </w:r>
-                            <w:r>
-                              <w:fldChar w:fldCharType="begin"/>
-                            </w:r>
-                            <w:r>
-                              <w:instrText xml:space="preserve"> SEQ Figure \* ARABIC </w:instrText>
-                            </w:r>
-                            <w:r>
-                              <w:fldChar w:fldCharType="separate"/>
-                            </w:r>
-                            <w:r>
-                              <w:rPr>
-                                <w:noProof/>
-                              </w:rPr>
-                              <w:t>1</w:t>
-                            </w:r>
-                            <w:r>
-                              <w:fldChar w:fldCharType="end"/>
-                            </w:r>
+                            <w:fldSimple w:instr=" SEQ Figure \* ARABIC ">
+                              <w:r>
+                                <w:rPr>
+                                  <w:noProof/>
+                                </w:rPr>
+                                <w:t>1</w:t>
+                              </w:r>
+                            </w:fldSimple>
                             <w:r>
                               <w:t xml:space="preserve"> Example of image-based global illumination</w:t>
                             </w:r>
@@ -4884,24 +3976,14 @@
                       <w:r>
                         <w:t xml:space="preserve">Figure </w:t>
                       </w:r>
-                      <w:r>
-                        <w:fldChar w:fldCharType="begin"/>
-                      </w:r>
-                      <w:r>
-                        <w:instrText xml:space="preserve"> SEQ Figure \* ARABIC </w:instrText>
-                      </w:r>
-                      <w:r>
-                        <w:fldChar w:fldCharType="separate"/>
-                      </w:r>
-                      <w:r>
-                        <w:rPr>
-                          <w:noProof/>
-                        </w:rPr>
-                        <w:t>1</w:t>
-                      </w:r>
-                      <w:r>
-                        <w:fldChar w:fldCharType="end"/>
-                      </w:r>
+                      <w:fldSimple w:instr=" SEQ Figure \* ARABIC ">
+                        <w:r>
+                          <w:rPr>
+                            <w:noProof/>
+                          </w:rPr>
+                          <w:t>1</w:t>
+                        </w:r>
+                      </w:fldSimple>
                       <w:r>
                         <w:t xml:space="preserve"> Example of image-based global illumination</w:t>
                       </w:r>
@@ -5046,6 +4128,9 @@
         </mc:AlternateContent>
       </w:r>
       <w:r>
+        <w:rPr>
+          <w:noProof/>
+        </w:rPr>
         <w:drawing>
           <wp:anchor distT="0" distB="0" distL="114300" distR="114300" simplePos="0" relativeHeight="251662336" behindDoc="1" locked="0" layoutInCell="1" allowOverlap="1" wp14:anchorId="60DD45FA" wp14:editId="66D12A1F">
             <wp:simplePos x="0" y="0"/>
@@ -5118,6 +4203,7 @@
       <w:pPr>
         <w:pStyle w:val="Heading2"/>
       </w:pPr>
+      <w:bookmarkStart w:id="7" w:name="_Toc206170145"/>
       <w:r>
         <w:lastRenderedPageBreak/>
         <w:t>3</w:t>
@@ -5125,6 +4211,7 @@
       <w:r>
         <w:t>. Ambient occlusion</w:t>
       </w:r>
+      <w:bookmarkEnd w:id="7"/>
     </w:p>
     <w:p>
       <w:r>
@@ -5397,12 +4484,14 @@
       <w:pPr>
         <w:pStyle w:val="Heading2"/>
       </w:pPr>
+      <w:bookmarkStart w:id="8" w:name="_Toc206170146"/>
       <w:r>
         <w:t>4</w:t>
       </w:r>
       <w:r>
         <w:t>. Screen space ambient occlusion</w:t>
       </w:r>
+      <w:bookmarkEnd w:id="8"/>
     </w:p>
     <w:p>
       <w:r>
@@ -5429,6 +4518,7 @@
       <w:pPr>
         <w:pStyle w:val="Heading3"/>
       </w:pPr>
+      <w:bookmarkStart w:id="9" w:name="_Toc206170147"/>
       <w:r>
         <w:t>4</w:t>
       </w:r>
@@ -5444,6 +4534,7 @@
       <w:r>
         <w:t>Screen-based ambient occlusion</w:t>
       </w:r>
+      <w:bookmarkEnd w:id="9"/>
     </w:p>
     <w:p>
       <w:r>
@@ -5457,24 +4548,28 @@
       <w:pPr>
         <w:pStyle w:val="Heading3"/>
       </w:pPr>
+      <w:bookmarkStart w:id="10" w:name="_Toc206170148"/>
       <w:r>
         <w:t>4</w:t>
       </w:r>
       <w:r>
         <w:t>.2 Horizon-based ambient occlusion</w:t>
       </w:r>
+      <w:bookmarkEnd w:id="10"/>
     </w:p>
     <w:p/>
     <w:p>
       <w:pPr>
         <w:pStyle w:val="Heading3"/>
       </w:pPr>
+      <w:bookmarkStart w:id="11" w:name="_Toc206170149"/>
       <w:r>
         <w:t>4</w:t>
       </w:r>
       <w:r>
         <w:t>.3 Ground-truth ambient occlusion</w:t>
       </w:r>
+      <w:bookmarkEnd w:id="11"/>
       <w:r>
         <w:br w:type="page"/>
       </w:r>
@@ -5483,12 +4578,12 @@
       <w:pPr>
         <w:pStyle w:val="Heading1"/>
       </w:pPr>
-      <w:bookmarkStart w:id="5" w:name="_Toc153482835"/>
+      <w:bookmarkStart w:id="12" w:name="_Toc206170150"/>
       <w:r>
         <w:lastRenderedPageBreak/>
         <w:t>Research</w:t>
       </w:r>
-      <w:bookmarkEnd w:id="5"/>
+      <w:bookmarkEnd w:id="12"/>
     </w:p>
     <w:p>
       <w:r>
@@ -5626,9 +4721,11 @@
           <w:numId w:val="21"/>
         </w:numPr>
       </w:pPr>
+      <w:bookmarkStart w:id="13" w:name="_Toc206170151"/>
       <w:r>
         <w:t>Implementing the different techniques</w:t>
       </w:r>
+      <w:bookmarkEnd w:id="13"/>
     </w:p>
     <w:p>
       <w:pPr>
@@ -5638,9 +4735,11 @@
           <w:numId w:val="31"/>
         </w:numPr>
       </w:pPr>
+      <w:bookmarkStart w:id="14" w:name="_Toc206170152"/>
       <w:r>
         <w:t>Screen space ambient occlusion</w:t>
       </w:r>
+      <w:bookmarkEnd w:id="14"/>
     </w:p>
     <w:p/>
     <w:p>
@@ -5651,18 +4750,22 @@
           <w:numId w:val="31"/>
         </w:numPr>
       </w:pPr>
+      <w:bookmarkStart w:id="15" w:name="_Toc206170153"/>
       <w:r>
         <w:t>Horizon-based ambient occlusion</w:t>
       </w:r>
+      <w:bookmarkEnd w:id="15"/>
     </w:p>
     <w:p/>
     <w:p>
       <w:pPr>
         <w:pStyle w:val="Heading3"/>
       </w:pPr>
+      <w:bookmarkStart w:id="16" w:name="_Toc206170154"/>
       <w:r>
         <w:t>1.3 Ground truth ambient occlusion</w:t>
       </w:r>
+      <w:bookmarkEnd w:id="16"/>
     </w:p>
     <w:p/>
     <w:p>
@@ -5673,44 +4776,54 @@
           <w:numId w:val="21"/>
         </w:numPr>
       </w:pPr>
+      <w:bookmarkStart w:id="17" w:name="_Toc206170155"/>
       <w:r>
         <w:t>Taking the necessary measurements</w:t>
       </w:r>
+      <w:bookmarkEnd w:id="17"/>
     </w:p>
     <w:p>
       <w:pPr>
         <w:pStyle w:val="Heading3"/>
       </w:pPr>
+      <w:bookmarkStart w:id="18" w:name="_Toc206170156"/>
       <w:r>
         <w:t>2.1 Time needed for AO generation</w:t>
       </w:r>
+      <w:bookmarkEnd w:id="18"/>
     </w:p>
     <w:p/>
     <w:p>
       <w:pPr>
         <w:pStyle w:val="Heading3"/>
       </w:pPr>
+      <w:bookmarkStart w:id="19" w:name="_Toc206170157"/>
       <w:r>
         <w:t>2.2 CPU Usage</w:t>
       </w:r>
+      <w:bookmarkEnd w:id="19"/>
     </w:p>
     <w:p/>
     <w:p>
       <w:pPr>
         <w:pStyle w:val="Heading3"/>
       </w:pPr>
+      <w:bookmarkStart w:id="20" w:name="_Toc206170158"/>
       <w:r>
         <w:t>2.3 VRam usage</w:t>
       </w:r>
+      <w:bookmarkEnd w:id="20"/>
     </w:p>
     <w:p/>
     <w:p>
       <w:pPr>
         <w:pStyle w:val="Heading3"/>
       </w:pPr>
+      <w:bookmarkStart w:id="21" w:name="_Toc206170159"/>
       <w:r>
         <w:t>2.4 Visuals</w:t>
       </w:r>
+      <w:bookmarkEnd w:id="21"/>
     </w:p>
     <w:p/>
     <w:p>
@@ -5721,21 +4834,22 @@
           <w:numId w:val="21"/>
         </w:numPr>
       </w:pPr>
+      <w:bookmarkStart w:id="22" w:name="_Toc206170160"/>
       <w:r>
         <w:lastRenderedPageBreak/>
         <w:t>Comparing results</w:t>
       </w:r>
+      <w:bookmarkEnd w:id="22"/>
     </w:p>
     <w:p>
       <w:pPr>
         <w:pStyle w:val="Heading3"/>
       </w:pPr>
-      <w:r>
-        <w:t>3</w:t>
-      </w:r>
-      <w:r>
-        <w:t>.1 Time needed for AO generation</w:t>
-      </w:r>
+      <w:bookmarkStart w:id="23" w:name="_Toc206170161"/>
+      <w:r>
+        <w:t>3.1 Time needed for AO generation</w:t>
+      </w:r>
+      <w:bookmarkEnd w:id="23"/>
     </w:p>
     <w:p/>
     <w:p>
@@ -5745,18 +4859,14 @@
           <w:lang w:val="fr-BE"/>
         </w:rPr>
       </w:pPr>
-      <w:r>
-        <w:rPr>
-          <w:lang w:val="fr-BE"/>
-        </w:rPr>
-        <w:t>3</w:t>
-      </w:r>
-      <w:r>
-        <w:rPr>
-          <w:lang w:val="fr-BE"/>
-        </w:rPr>
-        <w:t>.2 CPU Usage</w:t>
-      </w:r>
+      <w:bookmarkStart w:id="24" w:name="_Toc206170162"/>
+      <w:r>
+        <w:rPr>
+          <w:lang w:val="fr-BE"/>
+        </w:rPr>
+        <w:t>3.2 CPU Usage</w:t>
+      </w:r>
+      <w:bookmarkEnd w:id="24"/>
     </w:p>
     <w:p>
       <w:pPr>
@@ -5772,18 +4882,14 @@
           <w:lang w:val="fr-BE"/>
         </w:rPr>
       </w:pPr>
-      <w:r>
-        <w:rPr>
-          <w:lang w:val="fr-BE"/>
-        </w:rPr>
-        <w:t>3</w:t>
-      </w:r>
-      <w:r>
-        <w:rPr>
-          <w:lang w:val="fr-BE"/>
-        </w:rPr>
-        <w:t>.3 VRam usage</w:t>
-      </w:r>
+      <w:bookmarkStart w:id="25" w:name="_Toc206170163"/>
+      <w:r>
+        <w:rPr>
+          <w:lang w:val="fr-BE"/>
+        </w:rPr>
+        <w:t>3.3 VRam usage</w:t>
+      </w:r>
+      <w:bookmarkEnd w:id="25"/>
     </w:p>
     <w:p>
       <w:pPr>
@@ -5799,18 +4905,14 @@
           <w:lang w:val="fr-BE"/>
         </w:rPr>
       </w:pPr>
-      <w:r>
-        <w:rPr>
-          <w:lang w:val="fr-BE"/>
-        </w:rPr>
-        <w:t>3</w:t>
-      </w:r>
-      <w:r>
-        <w:rPr>
-          <w:lang w:val="fr-BE"/>
-        </w:rPr>
-        <w:t>.4 Visuals</w:t>
-      </w:r>
+      <w:bookmarkStart w:id="26" w:name="_Toc206170164"/>
+      <w:r>
+        <w:rPr>
+          <w:lang w:val="fr-BE"/>
+        </w:rPr>
+        <w:t>3.4 Visuals</w:t>
+      </w:r>
+      <w:bookmarkEnd w:id="26"/>
     </w:p>
     <w:p>
       <w:pPr>
@@ -5841,12 +4943,12 @@
       <w:pPr>
         <w:pStyle w:val="Heading1"/>
       </w:pPr>
-      <w:bookmarkStart w:id="6" w:name="_Toc153482850"/>
+      <w:bookmarkStart w:id="27" w:name="_Toc206170165"/>
       <w:r>
         <w:lastRenderedPageBreak/>
         <w:t>Discussion</w:t>
       </w:r>
-      <w:bookmarkEnd w:id="6"/>
+      <w:bookmarkEnd w:id="27"/>
     </w:p>
     <w:p/>
     <w:p>
@@ -7087,12 +6189,12 @@
       <w:pPr>
         <w:pStyle w:val="Heading1"/>
       </w:pPr>
-      <w:bookmarkStart w:id="7" w:name="_Toc153482851"/>
+      <w:bookmarkStart w:id="28" w:name="_Toc206170166"/>
       <w:r>
         <w:lastRenderedPageBreak/>
         <w:t>Conclusion</w:t>
       </w:r>
-      <w:bookmarkEnd w:id="7"/>
+      <w:bookmarkEnd w:id="28"/>
     </w:p>
     <w:p/>
     <w:p>
@@ -8378,12 +7480,12 @@
       <w:pPr>
         <w:pStyle w:val="Heading1"/>
       </w:pPr>
-      <w:bookmarkStart w:id="8" w:name="_Toc153482852"/>
+      <w:bookmarkStart w:id="29" w:name="_Toc206170167"/>
       <w:r>
         <w:lastRenderedPageBreak/>
         <w:t>Future work</w:t>
       </w:r>
-      <w:bookmarkEnd w:id="8"/>
+      <w:bookmarkEnd w:id="29"/>
     </w:p>
     <w:p/>
     <w:p>
@@ -9632,7 +8734,7 @@
       <w:pPr>
         <w:pStyle w:val="Heading1"/>
       </w:pPr>
-      <w:bookmarkStart w:id="9" w:name="_Toc153482853"/>
+      <w:bookmarkStart w:id="30" w:name="_Toc206170168"/>
       <w:r>
         <w:lastRenderedPageBreak/>
         <w:t xml:space="preserve">Critical </w:t>
@@ -9640,7 +8742,7 @@
       <w:r>
         <w:t>Reflection</w:t>
       </w:r>
-      <w:bookmarkEnd w:id="9"/>
+      <w:bookmarkEnd w:id="30"/>
     </w:p>
     <w:p/>
     <w:p>
@@ -10944,12 +10046,12 @@
       <w:pPr>
         <w:pStyle w:val="Heading1"/>
       </w:pPr>
-      <w:bookmarkStart w:id="10" w:name="_Toc153482854"/>
+      <w:bookmarkStart w:id="31" w:name="_Toc206170169"/>
       <w:r>
         <w:lastRenderedPageBreak/>
         <w:t>References</w:t>
       </w:r>
-      <w:bookmarkEnd w:id="10"/>
+      <w:bookmarkEnd w:id="31"/>
     </w:p>
     <w:p/>
     <w:p>
@@ -11052,13 +10154,7 @@
         <w:jc w:val="right"/>
       </w:pPr>
       <w:r>
-        <w:t>[</w:t>
-      </w:r>
-      <w:r>
-        <w:t>1</w:t>
-      </w:r>
-      <w:r>
-        <w:t>]</w:t>
+        <w:t>[1]</w:t>
       </w:r>
     </w:p>
     <w:p>
@@ -11170,39 +10266,21 @@
         <w:rPr>
           <w:lang w:val="fr-BE"/>
         </w:rPr>
-        <w:t>https://citeseerx.ist.psu.edu/document?repid=rep1&amp;type=pdf&amp;doi=393a84a1eb9c1c5605a5944f909ff86eb3eb0eac#page=41</w:t>
-      </w:r>
-      <w:r>
-        <w:rPr>
-          <w:lang w:val="fr-BE"/>
-        </w:rPr>
-        <w:t xml:space="preserve"> </w:t>
+        <w:t xml:space="preserve">https://citeseerx.ist.psu.edu/document?repid=rep1&amp;type=pdf&amp;doi=393a84a1eb9c1c5605a5944f909ff86eb3eb0eac#page=41 </w:t>
       </w:r>
     </w:p>
     <w:p>
       <w:pPr>
         <w:jc w:val="right"/>
         <w:rPr>
-          <w:lang w:val="fr-BE"/>
-        </w:rPr>
-      </w:pPr>
-      <w:r>
-        <w:rPr>
-          <w:lang w:val="fr-BE"/>
-        </w:rPr>
-        <w:t>[</w:t>
-      </w:r>
-      <w:r>
-        <w:rPr>
-          <w:lang w:val="fr-BE"/>
-        </w:rPr>
-        <w:t>3</w:t>
-      </w:r>
-      <w:r>
-        <w:rPr>
-          <w:lang w:val="fr-BE"/>
-        </w:rPr>
-        <w:t>]</w:t>
+          <w:lang w:val="en-GB"/>
+        </w:rPr>
+      </w:pPr>
+      <w:r>
+        <w:rPr>
+          <w:lang w:val="en-GB"/>
+        </w:rPr>
+        <w:t>[3]</w:t>
       </w:r>
     </w:p>
     <w:p>
@@ -11238,7 +10316,7 @@
         </w:rPr>
         <w:t xml:space="preserve">: </w:t>
       </w:r>
-      <w:hyperlink r:id="rId18" w:history="1">
+      <w:hyperlink r:id="rId18" w:anchor="cite_note-6" w:history="1">
         <w:r>
           <w:rPr>
             <w:rStyle w:val="Hyperlink"/>
@@ -11253,13 +10331,7 @@
         <w:jc w:val="right"/>
       </w:pPr>
       <w:r>
-        <w:t>[</w:t>
-      </w:r>
-      <w:r>
-        <w:t>4</w:t>
-      </w:r>
-      <w:r>
-        <w:t>]</w:t>
+        <w:t>[4]</w:t>
       </w:r>
     </w:p>
     <w:p>
@@ -11286,19 +10358,7 @@
         <w:rPr>
           <w:lang w:val="it-IT"/>
         </w:rPr>
-        <w:t>[</w:t>
-      </w:r>
-      <w:r>
-        <w:rPr>
-          <w:lang w:val="it-IT"/>
-        </w:rPr>
-        <w:t>5</w:t>
-      </w:r>
-      <w:r>
-        <w:rPr>
-          <w:lang w:val="it-IT"/>
-        </w:rPr>
-        <w:t>]</w:t>
+        <w:t>[5]</w:t>
       </w:r>
     </w:p>
     <w:p>
@@ -11444,7 +10504,7 @@
     <w:p>
       <w:pPr>
         <w:rPr>
-          <w:lang w:val="fr-BE"/>
+          <w:lang w:val="en-GB"/>
         </w:rPr>
       </w:pPr>
     </w:p>
@@ -11455,12 +10515,12 @@
           <w:color w:val="1F4E79" w:themeColor="accent1" w:themeShade="80"/>
           <w:sz w:val="36"/>
           <w:szCs w:val="36"/>
-          <w:lang w:val="fr-BE"/>
-        </w:rPr>
-      </w:pPr>
-      <w:r>
-        <w:rPr>
-          <w:lang w:val="fr-BE"/>
+          <w:lang w:val="en-GB"/>
+        </w:rPr>
+      </w:pPr>
+      <w:r>
+        <w:rPr>
+          <w:lang w:val="en-GB"/>
         </w:rPr>
         <w:br w:type="page"/>
       </w:r>
@@ -11469,12 +10529,12 @@
       <w:pPr>
         <w:pStyle w:val="Heading1"/>
       </w:pPr>
-      <w:bookmarkStart w:id="11" w:name="_Toc153482855"/>
+      <w:bookmarkStart w:id="32" w:name="_Toc206170170"/>
       <w:r>
         <w:lastRenderedPageBreak/>
         <w:t>Acknowledgements</w:t>
       </w:r>
-      <w:bookmarkEnd w:id="11"/>
+      <w:bookmarkEnd w:id="32"/>
     </w:p>
     <w:p/>
     <w:p>
@@ -11534,12 +10594,12 @@
       <w:pPr>
         <w:pStyle w:val="Heading1"/>
       </w:pPr>
-      <w:bookmarkStart w:id="12" w:name="_Toc153482856"/>
+      <w:bookmarkStart w:id="33" w:name="_Toc206170171"/>
       <w:r>
         <w:lastRenderedPageBreak/>
         <w:t>Appendices</w:t>
       </w:r>
-      <w:bookmarkEnd w:id="12"/>
+      <w:bookmarkEnd w:id="33"/>
     </w:p>
     <w:p>
       <w:pPr>
@@ -12032,6 +11092,118 @@
     </w:lvl>
   </w:abstractNum>
   <w:abstractNum w:abstractNumId="3" w15:restartNumberingAfterBreak="0">
+    <w:nsid w:val="156A3EC0"/>
+    <w:multiLevelType w:val="hybridMultilevel"/>
+    <w:tmpl w:val="4DEE10A8"/>
+    <w:lvl w:ilvl="0" w:tplc="10865758">
+      <w:numFmt w:val="bullet"/>
+      <w:lvlText w:val=""/>
+      <w:lvlJc w:val="left"/>
+      <w:pPr>
+        <w:ind w:left="720" w:hanging="360"/>
+      </w:pPr>
+      <w:rPr>
+        <w:rFonts w:ascii="Calibri" w:eastAsiaTheme="minorHAnsi" w:hAnsi="Calibri" w:cs="Calibri" w:hint="default"/>
+      </w:rPr>
+    </w:lvl>
+    <w:lvl w:ilvl="1" w:tplc="08090003">
+      <w:start w:val="1"/>
+      <w:numFmt w:val="bullet"/>
+      <w:lvlText w:val="o"/>
+      <w:lvlJc w:val="left"/>
+      <w:pPr>
+        <w:ind w:left="1440" w:hanging="360"/>
+      </w:pPr>
+      <w:rPr>
+        <w:rFonts w:ascii="Courier New" w:hAnsi="Courier New" w:cs="Courier New" w:hint="default"/>
+      </w:rPr>
+    </w:lvl>
+    <w:lvl w:ilvl="2" w:tplc="08090005" w:tentative="1">
+      <w:start w:val="1"/>
+      <w:numFmt w:val="bullet"/>
+      <w:lvlText w:val=""/>
+      <w:lvlJc w:val="left"/>
+      <w:pPr>
+        <w:ind w:left="2160" w:hanging="360"/>
+      </w:pPr>
+      <w:rPr>
+        <w:rFonts w:ascii="Wingdings" w:hAnsi="Wingdings" w:hint="default"/>
+      </w:rPr>
+    </w:lvl>
+    <w:lvl w:ilvl="3" w:tplc="08090001" w:tentative="1">
+      <w:start w:val="1"/>
+      <w:numFmt w:val="bullet"/>
+      <w:lvlText w:val=""/>
+      <w:lvlJc w:val="left"/>
+      <w:pPr>
+        <w:ind w:left="2880" w:hanging="360"/>
+      </w:pPr>
+      <w:rPr>
+        <w:rFonts w:ascii="Symbol" w:hAnsi="Symbol" w:hint="default"/>
+      </w:rPr>
+    </w:lvl>
+    <w:lvl w:ilvl="4" w:tplc="08090003" w:tentative="1">
+      <w:start w:val="1"/>
+      <w:numFmt w:val="bullet"/>
+      <w:lvlText w:val="o"/>
+      <w:lvlJc w:val="left"/>
+      <w:pPr>
+        <w:ind w:left="3600" w:hanging="360"/>
+      </w:pPr>
+      <w:rPr>
+        <w:rFonts w:ascii="Courier New" w:hAnsi="Courier New" w:cs="Courier New" w:hint="default"/>
+      </w:rPr>
+    </w:lvl>
+    <w:lvl w:ilvl="5" w:tplc="08090005" w:tentative="1">
+      <w:start w:val="1"/>
+      <w:numFmt w:val="bullet"/>
+      <w:lvlText w:val=""/>
+      <w:lvlJc w:val="left"/>
+      <w:pPr>
+        <w:ind w:left="4320" w:hanging="360"/>
+      </w:pPr>
+      <w:rPr>
+        <w:rFonts w:ascii="Wingdings" w:hAnsi="Wingdings" w:hint="default"/>
+      </w:rPr>
+    </w:lvl>
+    <w:lvl w:ilvl="6" w:tplc="08090001" w:tentative="1">
+      <w:start w:val="1"/>
+      <w:numFmt w:val="bullet"/>
+      <w:lvlText w:val=""/>
+      <w:lvlJc w:val="left"/>
+      <w:pPr>
+        <w:ind w:left="5040" w:hanging="360"/>
+      </w:pPr>
+      <w:rPr>
+        <w:rFonts w:ascii="Symbol" w:hAnsi="Symbol" w:hint="default"/>
+      </w:rPr>
+    </w:lvl>
+    <w:lvl w:ilvl="7" w:tplc="08090003" w:tentative="1">
+      <w:start w:val="1"/>
+      <w:numFmt w:val="bullet"/>
+      <w:lvlText w:val="o"/>
+      <w:lvlJc w:val="left"/>
+      <w:pPr>
+        <w:ind w:left="5760" w:hanging="360"/>
+      </w:pPr>
+      <w:rPr>
+        <w:rFonts w:ascii="Courier New" w:hAnsi="Courier New" w:cs="Courier New" w:hint="default"/>
+      </w:rPr>
+    </w:lvl>
+    <w:lvl w:ilvl="8" w:tplc="08090005" w:tentative="1">
+      <w:start w:val="1"/>
+      <w:numFmt w:val="bullet"/>
+      <w:lvlText w:val=""/>
+      <w:lvlJc w:val="left"/>
+      <w:pPr>
+        <w:ind w:left="6480" w:hanging="360"/>
+      </w:pPr>
+      <w:rPr>
+        <w:rFonts w:ascii="Wingdings" w:hAnsi="Wingdings" w:hint="default"/>
+      </w:rPr>
+    </w:lvl>
+  </w:abstractNum>
+  <w:abstractNum w:abstractNumId="4" w15:restartNumberingAfterBreak="0">
     <w:nsid w:val="1E711117"/>
     <w:multiLevelType w:val="hybridMultilevel"/>
     <w:tmpl w:val="089A53B8"/>
@@ -12122,7 +11294,7 @@
       </w:pPr>
     </w:lvl>
   </w:abstractNum>
-  <w:abstractNum w:abstractNumId="4" w15:restartNumberingAfterBreak="0">
+  <w:abstractNum w:abstractNumId="5" w15:restartNumberingAfterBreak="0">
     <w:nsid w:val="2EC20E55"/>
     <w:multiLevelType w:val="multilevel"/>
     <w:tmpl w:val="0409001F"/>
@@ -12208,7 +11380,7 @@
       </w:pPr>
     </w:lvl>
   </w:abstractNum>
-  <w:abstractNum w:abstractNumId="5" w15:restartNumberingAfterBreak="0">
+  <w:abstractNum w:abstractNumId="6" w15:restartNumberingAfterBreak="0">
     <w:nsid w:val="3AD83301"/>
     <w:multiLevelType w:val="multilevel"/>
     <w:tmpl w:val="0409001F"/>
@@ -12294,7 +11466,7 @@
       </w:pPr>
     </w:lvl>
   </w:abstractNum>
-  <w:abstractNum w:abstractNumId="6" w15:restartNumberingAfterBreak="0">
+  <w:abstractNum w:abstractNumId="7" w15:restartNumberingAfterBreak="0">
     <w:nsid w:val="3AE828EA"/>
     <w:multiLevelType w:val="multilevel"/>
     <w:tmpl w:val="0409001F"/>
@@ -12380,7 +11552,7 @@
       </w:pPr>
     </w:lvl>
   </w:abstractNum>
-  <w:abstractNum w:abstractNumId="7" w15:restartNumberingAfterBreak="0">
+  <w:abstractNum w:abstractNumId="8" w15:restartNumberingAfterBreak="0">
     <w:nsid w:val="42F86AFF"/>
     <w:multiLevelType w:val="hybridMultilevel"/>
     <w:tmpl w:val="2E4A10FC"/>
@@ -12493,7 +11665,7 @@
       </w:rPr>
     </w:lvl>
   </w:abstractNum>
-  <w:abstractNum w:abstractNumId="8" w15:restartNumberingAfterBreak="0">
+  <w:abstractNum w:abstractNumId="9" w15:restartNumberingAfterBreak="0">
     <w:nsid w:val="49406E91"/>
     <w:multiLevelType w:val="hybridMultilevel"/>
     <w:tmpl w:val="E76E27AE"/>
@@ -12579,7 +11751,7 @@
       </w:pPr>
     </w:lvl>
   </w:abstractNum>
-  <w:abstractNum w:abstractNumId="9" w15:restartNumberingAfterBreak="0">
+  <w:abstractNum w:abstractNumId="10" w15:restartNumberingAfterBreak="0">
     <w:nsid w:val="4C773622"/>
     <w:multiLevelType w:val="multilevel"/>
     <w:tmpl w:val="D25A3E58"/>
@@ -12692,7 +11864,7 @@
       </w:rPr>
     </w:lvl>
   </w:abstractNum>
-  <w:abstractNum w:abstractNumId="10" w15:restartNumberingAfterBreak="0">
+  <w:abstractNum w:abstractNumId="11" w15:restartNumberingAfterBreak="0">
     <w:nsid w:val="4CE53062"/>
     <w:multiLevelType w:val="multilevel"/>
     <w:tmpl w:val="0409001F"/>
@@ -12778,7 +11950,7 @@
       </w:pPr>
     </w:lvl>
   </w:abstractNum>
-  <w:abstractNum w:abstractNumId="11" w15:restartNumberingAfterBreak="0">
+  <w:abstractNum w:abstractNumId="12" w15:restartNumberingAfterBreak="0">
     <w:nsid w:val="52780B70"/>
     <w:multiLevelType w:val="hybridMultilevel"/>
     <w:tmpl w:val="2DEAE824"/>
@@ -12867,7 +12039,7 @@
       </w:pPr>
     </w:lvl>
   </w:abstractNum>
-  <w:abstractNum w:abstractNumId="12" w15:restartNumberingAfterBreak="0">
+  <w:abstractNum w:abstractNumId="13" w15:restartNumberingAfterBreak="0">
     <w:nsid w:val="56F84057"/>
     <w:multiLevelType w:val="multilevel"/>
     <w:tmpl w:val="0409001F"/>
@@ -12953,7 +12125,7 @@
       </w:pPr>
     </w:lvl>
   </w:abstractNum>
-  <w:abstractNum w:abstractNumId="13" w15:restartNumberingAfterBreak="0">
+  <w:abstractNum w:abstractNumId="14" w15:restartNumberingAfterBreak="0">
     <w:nsid w:val="5FC606CE"/>
     <w:multiLevelType w:val="multilevel"/>
     <w:tmpl w:val="0409001F"/>
@@ -13039,7 +12211,7 @@
       </w:pPr>
     </w:lvl>
   </w:abstractNum>
-  <w:abstractNum w:abstractNumId="14" w15:restartNumberingAfterBreak="0">
+  <w:abstractNum w:abstractNumId="15" w15:restartNumberingAfterBreak="0">
     <w:nsid w:val="63365C39"/>
     <w:multiLevelType w:val="hybridMultilevel"/>
     <w:tmpl w:val="39EEDD82"/>
@@ -13152,7 +12324,119 @@
       </w:rPr>
     </w:lvl>
   </w:abstractNum>
-  <w:abstractNum w:abstractNumId="15" w15:restartNumberingAfterBreak="0">
+  <w:abstractNum w:abstractNumId="16" w15:restartNumberingAfterBreak="0">
+    <w:nsid w:val="66F1756E"/>
+    <w:multiLevelType w:val="hybridMultilevel"/>
+    <w:tmpl w:val="A2CE26F0"/>
+    <w:lvl w:ilvl="0" w:tplc="C77C6240">
+      <w:numFmt w:val="bullet"/>
+      <w:lvlText w:val="-"/>
+      <w:lvlJc w:val="left"/>
+      <w:pPr>
+        <w:ind w:left="1080" w:hanging="360"/>
+      </w:pPr>
+      <w:rPr>
+        <w:rFonts w:ascii="Calibri" w:eastAsiaTheme="minorHAnsi" w:hAnsi="Calibri" w:cs="Calibri" w:hint="default"/>
+      </w:rPr>
+    </w:lvl>
+    <w:lvl w:ilvl="1" w:tplc="08090003" w:tentative="1">
+      <w:start w:val="1"/>
+      <w:numFmt w:val="bullet"/>
+      <w:lvlText w:val="o"/>
+      <w:lvlJc w:val="left"/>
+      <w:pPr>
+        <w:ind w:left="1800" w:hanging="360"/>
+      </w:pPr>
+      <w:rPr>
+        <w:rFonts w:ascii="Courier New" w:hAnsi="Courier New" w:cs="Courier New" w:hint="default"/>
+      </w:rPr>
+    </w:lvl>
+    <w:lvl w:ilvl="2" w:tplc="08090005" w:tentative="1">
+      <w:start w:val="1"/>
+      <w:numFmt w:val="bullet"/>
+      <w:lvlText w:val=""/>
+      <w:lvlJc w:val="left"/>
+      <w:pPr>
+        <w:ind w:left="2520" w:hanging="360"/>
+      </w:pPr>
+      <w:rPr>
+        <w:rFonts w:ascii="Wingdings" w:hAnsi="Wingdings" w:hint="default"/>
+      </w:rPr>
+    </w:lvl>
+    <w:lvl w:ilvl="3" w:tplc="08090001" w:tentative="1">
+      <w:start w:val="1"/>
+      <w:numFmt w:val="bullet"/>
+      <w:lvlText w:val=""/>
+      <w:lvlJc w:val="left"/>
+      <w:pPr>
+        <w:ind w:left="3240" w:hanging="360"/>
+      </w:pPr>
+      <w:rPr>
+        <w:rFonts w:ascii="Symbol" w:hAnsi="Symbol" w:hint="default"/>
+      </w:rPr>
+    </w:lvl>
+    <w:lvl w:ilvl="4" w:tplc="08090003" w:tentative="1">
+      <w:start w:val="1"/>
+      <w:numFmt w:val="bullet"/>
+      <w:lvlText w:val="o"/>
+      <w:lvlJc w:val="left"/>
+      <w:pPr>
+        <w:ind w:left="3960" w:hanging="360"/>
+      </w:pPr>
+      <w:rPr>
+        <w:rFonts w:ascii="Courier New" w:hAnsi="Courier New" w:cs="Courier New" w:hint="default"/>
+      </w:rPr>
+    </w:lvl>
+    <w:lvl w:ilvl="5" w:tplc="08090005" w:tentative="1">
+      <w:start w:val="1"/>
+      <w:numFmt w:val="bullet"/>
+      <w:lvlText w:val=""/>
+      <w:lvlJc w:val="left"/>
+      <w:pPr>
+        <w:ind w:left="4680" w:hanging="360"/>
+      </w:pPr>
+      <w:rPr>
+        <w:rFonts w:ascii="Wingdings" w:hAnsi="Wingdings" w:hint="default"/>
+      </w:rPr>
+    </w:lvl>
+    <w:lvl w:ilvl="6" w:tplc="08090001" w:tentative="1">
+      <w:start w:val="1"/>
+      <w:numFmt w:val="bullet"/>
+      <w:lvlText w:val=""/>
+      <w:lvlJc w:val="left"/>
+      <w:pPr>
+        <w:ind w:left="5400" w:hanging="360"/>
+      </w:pPr>
+      <w:rPr>
+        <w:rFonts w:ascii="Symbol" w:hAnsi="Symbol" w:hint="default"/>
+      </w:rPr>
+    </w:lvl>
+    <w:lvl w:ilvl="7" w:tplc="08090003" w:tentative="1">
+      <w:start w:val="1"/>
+      <w:numFmt w:val="bullet"/>
+      <w:lvlText w:val="o"/>
+      <w:lvlJc w:val="left"/>
+      <w:pPr>
+        <w:ind w:left="6120" w:hanging="360"/>
+      </w:pPr>
+      <w:rPr>
+        <w:rFonts w:ascii="Courier New" w:hAnsi="Courier New" w:cs="Courier New" w:hint="default"/>
+      </w:rPr>
+    </w:lvl>
+    <w:lvl w:ilvl="8" w:tplc="08090005" w:tentative="1">
+      <w:start w:val="1"/>
+      <w:numFmt w:val="bullet"/>
+      <w:lvlText w:val=""/>
+      <w:lvlJc w:val="left"/>
+      <w:pPr>
+        <w:ind w:left="6840" w:hanging="360"/>
+      </w:pPr>
+      <w:rPr>
+        <w:rFonts w:ascii="Wingdings" w:hAnsi="Wingdings" w:hint="default"/>
+      </w:rPr>
+    </w:lvl>
+  </w:abstractNum>
+  <w:abstractNum w:abstractNumId="17" w15:restartNumberingAfterBreak="0">
     <w:nsid w:val="6A3E1923"/>
     <w:multiLevelType w:val="multilevel"/>
     <w:tmpl w:val="0409001F"/>
@@ -13238,7 +12522,7 @@
       </w:pPr>
     </w:lvl>
   </w:abstractNum>
-  <w:abstractNum w:abstractNumId="16" w15:restartNumberingAfterBreak="0">
+  <w:abstractNum w:abstractNumId="18" w15:restartNumberingAfterBreak="0">
     <w:nsid w:val="6BF90518"/>
     <w:multiLevelType w:val="multilevel"/>
     <w:tmpl w:val="0409001F"/>
@@ -13324,7 +12608,7 @@
       </w:pPr>
     </w:lvl>
   </w:abstractNum>
-  <w:abstractNum w:abstractNumId="17" w15:restartNumberingAfterBreak="0">
+  <w:abstractNum w:abstractNumId="19" w15:restartNumberingAfterBreak="0">
     <w:nsid w:val="70D43ED1"/>
     <w:multiLevelType w:val="multilevel"/>
     <w:tmpl w:val="3E6064F2"/>
@@ -13437,7 +12721,7 @@
       </w:rPr>
     </w:lvl>
   </w:abstractNum>
-  <w:abstractNum w:abstractNumId="18" w15:restartNumberingAfterBreak="0">
+  <w:abstractNum w:abstractNumId="20" w15:restartNumberingAfterBreak="0">
     <w:nsid w:val="73642704"/>
     <w:multiLevelType w:val="multilevel"/>
     <w:tmpl w:val="0409001F"/>
@@ -13523,7 +12807,7 @@
       </w:pPr>
     </w:lvl>
   </w:abstractNum>
-  <w:abstractNum w:abstractNumId="19" w15:restartNumberingAfterBreak="0">
+  <w:abstractNum w:abstractNumId="21" w15:restartNumberingAfterBreak="0">
     <w:nsid w:val="746214A8"/>
     <w:multiLevelType w:val="multilevel"/>
     <w:tmpl w:val="0409001F"/>
@@ -13609,7 +12893,7 @@
       </w:pPr>
     </w:lvl>
   </w:abstractNum>
-  <w:abstractNum w:abstractNumId="20" w15:restartNumberingAfterBreak="0">
+  <w:abstractNum w:abstractNumId="22" w15:restartNumberingAfterBreak="0">
     <w:nsid w:val="77350FD2"/>
     <w:multiLevelType w:val="hybridMultilevel"/>
     <w:tmpl w:val="C1E2A31A"/>
@@ -13721,7 +13005,7 @@
       </w:rPr>
     </w:lvl>
   </w:abstractNum>
-  <w:abstractNum w:abstractNumId="21" w15:restartNumberingAfterBreak="0">
+  <w:abstractNum w:abstractNumId="23" w15:restartNumberingAfterBreak="0">
     <w:nsid w:val="7FF65F4E"/>
     <w:multiLevelType w:val="multilevel"/>
     <w:tmpl w:val="388CC6F0"/>
@@ -13838,67 +13122,73 @@
     <w:abstractNumId w:val="2"/>
   </w:num>
   <w:num w:numId="11" w16cid:durableId="858591427">
+    <w:abstractNumId w:val="22"/>
+  </w:num>
+  <w:num w:numId="12" w16cid:durableId="2081292380">
+    <w:abstractNumId w:val="12"/>
+  </w:num>
+  <w:num w:numId="13" w16cid:durableId="997924738">
+    <w:abstractNumId w:val="7"/>
+  </w:num>
+  <w:num w:numId="14" w16cid:durableId="159737767">
+    <w:abstractNumId w:val="11"/>
+  </w:num>
+  <w:num w:numId="15" w16cid:durableId="1105812379">
+    <w:abstractNumId w:val="17"/>
+  </w:num>
+  <w:num w:numId="16" w16cid:durableId="2138378045">
     <w:abstractNumId w:val="20"/>
   </w:num>
-  <w:num w:numId="12" w16cid:durableId="2081292380">
-    <w:abstractNumId w:val="11"/>
+  <w:num w:numId="17" w16cid:durableId="987830825">
+    <w:abstractNumId w:val="23"/>
   </w:num>
-  <w:num w:numId="13" w16cid:durableId="997924738">
+  <w:num w:numId="18" w16cid:durableId="1568614667">
+    <w:abstractNumId w:val="4"/>
+  </w:num>
+  <w:num w:numId="19" w16cid:durableId="847645189">
+    <w:abstractNumId w:val="9"/>
+  </w:num>
+  <w:num w:numId="20" w16cid:durableId="1145776036">
+    <w:abstractNumId w:val="14"/>
+  </w:num>
+  <w:num w:numId="21" w16cid:durableId="671182528">
     <w:abstractNumId w:val="6"/>
   </w:num>
-  <w:num w:numId="14" w16cid:durableId="159737767">
-    <w:abstractNumId w:val="10"/>
-  </w:num>
-  <w:num w:numId="15" w16cid:durableId="1105812379">
-    <w:abstractNumId w:val="15"/>
-  </w:num>
-  <w:num w:numId="16" w16cid:durableId="2138378045">
+  <w:num w:numId="22" w16cid:durableId="292449161">
     <w:abstractNumId w:val="18"/>
   </w:num>
-  <w:num w:numId="17" w16cid:durableId="987830825">
-    <w:abstractNumId w:val="21"/>
-  </w:num>
-  <w:num w:numId="18" w16cid:durableId="1568614667">
-    <w:abstractNumId w:val="3"/>
-  </w:num>
-  <w:num w:numId="19" w16cid:durableId="847645189">
-    <w:abstractNumId w:val="8"/>
-  </w:num>
-  <w:num w:numId="20" w16cid:durableId="1145776036">
+  <w:num w:numId="23" w16cid:durableId="1850674605">
     <w:abstractNumId w:val="13"/>
-  </w:num>
-  <w:num w:numId="21" w16cid:durableId="671182528">
-    <w:abstractNumId w:val="5"/>
-  </w:num>
-  <w:num w:numId="22" w16cid:durableId="292449161">
-    <w:abstractNumId w:val="16"/>
-  </w:num>
-  <w:num w:numId="23" w16cid:durableId="1850674605">
-    <w:abstractNumId w:val="12"/>
   </w:num>
   <w:num w:numId="24" w16cid:durableId="1751000677">
     <w:abstractNumId w:val="0"/>
   </w:num>
   <w:num w:numId="25" w16cid:durableId="893396061">
-    <w:abstractNumId w:val="4"/>
+    <w:abstractNumId w:val="5"/>
   </w:num>
   <w:num w:numId="26" w16cid:durableId="619723063">
-    <w:abstractNumId w:val="19"/>
+    <w:abstractNumId w:val="21"/>
   </w:num>
   <w:num w:numId="27" w16cid:durableId="1615862791">
-    <w:abstractNumId w:val="14"/>
+    <w:abstractNumId w:val="15"/>
   </w:num>
   <w:num w:numId="28" w16cid:durableId="445807212">
     <w:abstractNumId w:val="1"/>
   </w:num>
   <w:num w:numId="29" w16cid:durableId="46535471">
-    <w:abstractNumId w:val="17"/>
+    <w:abstractNumId w:val="19"/>
   </w:num>
   <w:num w:numId="30" w16cid:durableId="1875924231">
-    <w:abstractNumId w:val="7"/>
+    <w:abstractNumId w:val="8"/>
   </w:num>
   <w:num w:numId="31" w16cid:durableId="142242797">
-    <w:abstractNumId w:val="9"/>
+    <w:abstractNumId w:val="10"/>
+  </w:num>
+  <w:num w:numId="32" w16cid:durableId="1702509389">
+    <w:abstractNumId w:val="3"/>
+  </w:num>
+  <w:num w:numId="33" w16cid:durableId="1084645429">
+    <w:abstractNumId w:val="16"/>
   </w:num>
 </w:numbering>
 </file>
@@ -15201,7 +14491,9 @@
   </w:compat>
   <w:rsids>
     <w:rsidRoot w:val="008D3594"/>
+    <w:rsid w:val="000139F6"/>
     <w:rsid w:val="0005541A"/>
+    <w:rsid w:val="0010107F"/>
     <w:rsid w:val="00106674"/>
     <w:rsid w:val="002E32D2"/>
     <w:rsid w:val="003F546A"/>
@@ -15952,6 +15244,15 @@
 </file>
 
 <file path=customXml/item1.xml><?xml version="1.0" encoding="utf-8"?>
+<?mso-contentType ?>
+<FormTemplates xmlns="http://schemas.microsoft.com/sharepoint/v3/contenttype/forms">
+  <Display>DocumentLibraryForm</Display>
+  <Edit>DocumentLibraryForm</Edit>
+  <New>DocumentLibraryForm</New>
+</FormTemplates>
+</file>
+
+<file path=customXml/item2.xml><?xml version="1.0" encoding="utf-8"?>
 <p:properties xmlns:p="http://schemas.microsoft.com/office/2006/metadata/properties" xmlns:xsi="http://www.w3.org/2001/XMLSchema-instance" xmlns:pc="http://schemas.microsoft.com/office/infopath/2007/PartnerControls">
   <documentManagement>
     <IconOverlay xmlns="http://schemas.microsoft.com/sharepoint/v4" xsi:nil="true"/>
@@ -15966,16 +15267,11 @@
 </p:properties>
 </file>
 
-<file path=customXml/item2.xml><?xml version="1.0" encoding="utf-8"?>
-<?mso-contentType ?>
-<FormTemplates xmlns="http://schemas.microsoft.com/sharepoint/v3/contenttype/forms">
-  <Display>DocumentLibraryForm</Display>
-  <Edit>DocumentLibraryForm</Edit>
-  <New>DocumentLibraryForm</New>
-</FormTemplates>
+<file path=customXml/item3.xml><?xml version="1.0" encoding="utf-8"?>
+<b:Sources xmlns:b="http://schemas.openxmlformats.org/officeDocument/2006/bibliography" xmlns="http://schemas.openxmlformats.org/officeDocument/2006/bibliography" SelectedStyle="\APASixthEditionOfficeOnline.xsl" StyleName="APA" Version="6"/>
 </file>
 
-<file path=customXml/item3.xml><?xml version="1.0" encoding="utf-8"?>
+<file path=customXml/item4.xml><?xml version="1.0" encoding="utf-8"?>
 <ct:contentTypeSchema xmlns:ct="http://schemas.microsoft.com/office/2006/metadata/contentType" xmlns:ma="http://schemas.microsoft.com/office/2006/metadata/properties/metaAttributes" ct:_="" ma:_="" ma:contentTypeName="Document" ma:contentTypeID="0x010100723942CCEB3A674D8F1F6472CCEFB38E" ma:contentTypeVersion="11" ma:contentTypeDescription="Create a new document." ma:contentTypeScope="" ma:versionID="e4de40d148e029d40e3aaddc8bf68a5e">
   <xsd:schema xmlns:xsd="http://www.w3.org/2001/XMLSchema" xmlns:xs="http://www.w3.org/2001/XMLSchema" xmlns:p="http://schemas.microsoft.com/office/2006/metadata/properties" xmlns:ns2="128482ec-0431-40d5-ab26-89ea2a4f3ccd" xmlns:ns3="60eb0cf4-ae2a-4762-800a-cb593b869ecb" xmlns:ns4="http://schemas.microsoft.com/sharepoint/v4" xmlns:ns5="a2e691a9-fcfc-4d85-a390-1894fe98bd9e" targetNamespace="http://schemas.microsoft.com/office/2006/metadata/properties" ma:root="true" ma:fieldsID="fce8e8bd091658f3fe51b22d57dec109" ns2:_="" ns3:_="" ns4:_="" ns5:_="">
     <xsd:import namespace="128482ec-0431-40d5-ab26-89ea2a4f3ccd"/>
@@ -16248,11 +15544,15 @@
 </ct:contentTypeSchema>
 </file>
 
-<file path=customXml/item4.xml><?xml version="1.0" encoding="utf-8"?>
-<b:Sources xmlns:b="http://schemas.openxmlformats.org/officeDocument/2006/bibliography" xmlns="http://schemas.openxmlformats.org/officeDocument/2006/bibliography" SelectedStyle="\APASixthEditionOfficeOnline.xsl" StyleName="APA" Version="6"/>
+<file path=customXml/itemProps1.xml><?xml version="1.0" encoding="utf-8"?>
+<ds:datastoreItem xmlns:ds="http://schemas.openxmlformats.org/officeDocument/2006/customXml" ds:itemID="{5EBBBFF2-2B1E-4E2A-81ED-02FB13488392}">
+  <ds:schemaRefs>
+    <ds:schemaRef ds:uri="http://schemas.microsoft.com/sharepoint/v3/contenttype/forms"/>
+  </ds:schemaRefs>
+</ds:datastoreItem>
 </file>
 
-<file path=customXml/itemProps1.xml><?xml version="1.0" encoding="utf-8"?>
+<file path=customXml/itemProps2.xml><?xml version="1.0" encoding="utf-8"?>
 <ds:datastoreItem xmlns:ds="http://schemas.openxmlformats.org/officeDocument/2006/customXml" ds:itemID="{0744C301-BA8E-4358-811D-299431B59409}">
   <ds:schemaRefs>
     <ds:schemaRef ds:uri="http://schemas.microsoft.com/office/2006/metadata/properties"/>
@@ -16264,15 +15564,15 @@
 </ds:datastoreItem>
 </file>
 
-<file path=customXml/itemProps2.xml><?xml version="1.0" encoding="utf-8"?>
-<ds:datastoreItem xmlns:ds="http://schemas.openxmlformats.org/officeDocument/2006/customXml" ds:itemID="{5EBBBFF2-2B1E-4E2A-81ED-02FB13488392}">
+<file path=customXml/itemProps3.xml><?xml version="1.0" encoding="utf-8"?>
+<ds:datastoreItem xmlns:ds="http://schemas.openxmlformats.org/officeDocument/2006/customXml" ds:itemID="{9FB24B6F-1995-495D-B4E9-64B4DC9866CE}">
   <ds:schemaRefs>
-    <ds:schemaRef ds:uri="http://schemas.microsoft.com/sharepoint/v3/contenttype/forms"/>
+    <ds:schemaRef ds:uri="http://schemas.openxmlformats.org/officeDocument/2006/bibliography"/>
   </ds:schemaRefs>
 </ds:datastoreItem>
 </file>
 
-<file path=customXml/itemProps3.xml><?xml version="1.0" encoding="utf-8"?>
+<file path=customXml/itemProps4.xml><?xml version="1.0" encoding="utf-8"?>
 <ds:datastoreItem xmlns:ds="http://schemas.openxmlformats.org/officeDocument/2006/customXml" ds:itemID="{6AD6E667-9FE3-44F6-AA83-894C6D5E44A5}">
   <ds:schemaRefs>
     <ds:schemaRef ds:uri="http://schemas.microsoft.com/office/2006/metadata/contentType"/>
@@ -16291,12 +15591,4 @@
     <ds:schemaRef ds:uri="http://schemas.microsoft.com/internal/obd"/>
   </ds:schemaRefs>
 </ds:datastoreItem>
-</file>
-
-<file path=customXml/itemProps4.xml><?xml version="1.0" encoding="utf-8"?>
-<ds:datastoreItem xmlns:ds="http://schemas.openxmlformats.org/officeDocument/2006/customXml" ds:itemID="{9FB24B6F-1995-495D-B4E9-64B4DC9866CE}">
-  <ds:schemaRefs>
-    <ds:schemaRef ds:uri="http://schemas.openxmlformats.org/officeDocument/2006/bibliography"/>
-  </ds:schemaRefs>
-</ds:datastoreItem>
 </file>